--- a/AndersonASB2018.docx
+++ b/AndersonASB2018.docx
@@ -94,7 +94,14 @@
           <w:sz w:val="24"/>
           <w:szCs w:val="24"/>
         </w:rPr>
-        <w:t xml:space="preserve">Anthony Anderson, </w:t>
+        <w:t>Anthony Anderson,</w:t>
+      </w:r>
+      <w:r>
+        <w:rPr>
+          <w:sz w:val="24"/>
+          <w:szCs w:val="24"/>
+        </w:rPr>
+        <w:t xml:space="preserve"> </w:t>
       </w:r>
       <w:r>
         <w:rPr>
@@ -117,12 +124,49 @@
           <w:sz w:val="24"/>
           <w:szCs w:val="24"/>
         </w:rPr>
+        <w:t>Evan Schuster,</w:t>
+      </w:r>
+      <w:r>
+        <w:rPr>
+          <w:sz w:val="24"/>
+          <w:szCs w:val="24"/>
+        </w:rPr>
+        <w:t xml:space="preserve"> </w:t>
+      </w:r>
+      <w:r>
+        <w:rPr>
+          <w:sz w:val="24"/>
+          <w:szCs w:val="24"/>
+          <w:vertAlign w:val="superscript"/>
+        </w:rPr>
+        <w:t>1</w:t>
+      </w:r>
+      <w:r>
+        <w:rPr>
+          <w:sz w:val="24"/>
+          <w:szCs w:val="24"/>
+          <w:vertAlign w:val="superscript"/>
+        </w:rPr>
+        <w:t xml:space="preserve">,2 </w:t>
+      </w:r>
+      <w:r>
+        <w:rPr>
+          <w:sz w:val="24"/>
+          <w:szCs w:val="24"/>
+        </w:rPr>
         <w:t xml:space="preserve">Andrea Willson, </w:t>
       </w:r>
       <w:r>
         <w:rPr>
           <w:sz w:val="24"/>
           <w:szCs w:val="24"/>
+        </w:rPr>
+        <w:t xml:space="preserve">and </w:t>
+      </w:r>
+      <w:r>
+        <w:rPr>
+          <w:sz w:val="24"/>
+          <w:szCs w:val="24"/>
           <w:vertAlign w:val="superscript"/>
         </w:rPr>
         <w:t>1</w:t>
@@ -140,7 +184,7 @@
           <w:sz w:val="24"/>
           <w:szCs w:val="24"/>
         </w:rPr>
-        <w:t>Evan Schuster,</w:t>
+        <w:t>Patrick Aubin, PhD</w:t>
       </w:r>
       <w:r>
         <w:rPr>
@@ -149,19 +193,31 @@
         </w:rPr>
         <w:t xml:space="preserve"> </w:t>
       </w:r>
-      <w:r>
-        <w:rPr>
-          <w:sz w:val="24"/>
-          <w:szCs w:val="24"/>
-        </w:rPr>
-        <w:t xml:space="preserve">and </w:t>
-      </w:r>
-      <w:r>
+    </w:p>
+    <w:p>
+      <w:pPr>
+        <w:jc w:val="center"/>
+        <w:rPr>
+          <w:sz w:val="24"/>
+          <w:szCs w:val="24"/>
+        </w:rPr>
+      </w:pPr>
+    </w:p>
+    <w:p>
+      <w:pPr>
+        <w:jc w:val="center"/>
         <w:rPr>
           <w:sz w:val="24"/>
           <w:szCs w:val="24"/>
           <w:vertAlign w:val="superscript"/>
         </w:rPr>
+      </w:pPr>
+      <w:r>
+        <w:rPr>
+          <w:sz w:val="24"/>
+          <w:szCs w:val="24"/>
+          <w:vertAlign w:val="superscript"/>
+        </w:rPr>
         <w:t>1</w:t>
       </w:r>
       <w:r>
@@ -170,22 +226,64 @@
           <w:szCs w:val="24"/>
           <w:vertAlign w:val="superscript"/>
         </w:rPr>
-        <w:t xml:space="preserve">,2 </w:t>
-      </w:r>
-      <w:r>
-        <w:rPr>
-          <w:sz w:val="24"/>
-          <w:szCs w:val="24"/>
-        </w:rPr>
-        <w:t>Patrick Aubin, PhD</w:t>
-      </w:r>
-      <w:r>
-        <w:rPr>
-          <w:sz w:val="24"/>
-          <w:szCs w:val="24"/>
-        </w:rPr>
         <w:t xml:space="preserve"> </w:t>
       </w:r>
+      <w:r>
+        <w:rPr>
+          <w:sz w:val="24"/>
+          <w:szCs w:val="24"/>
+        </w:rPr>
+        <w:t xml:space="preserve">University of </w:t>
+      </w:r>
+      <w:r>
+        <w:rPr>
+          <w:sz w:val="24"/>
+          <w:szCs w:val="24"/>
+        </w:rPr>
+        <w:t>Washington</w:t>
+      </w:r>
+      <w:r>
+        <w:rPr>
+          <w:sz w:val="24"/>
+          <w:szCs w:val="24"/>
+        </w:rPr>
+        <w:t xml:space="preserve">, </w:t>
+      </w:r>
+      <w:r>
+        <w:rPr>
+          <w:sz w:val="24"/>
+          <w:szCs w:val="24"/>
+        </w:rPr>
+        <w:t>Seattle</w:t>
+      </w:r>
+      <w:r>
+        <w:rPr>
+          <w:sz w:val="24"/>
+          <w:szCs w:val="24"/>
+        </w:rPr>
+        <w:t xml:space="preserve">, </w:t>
+      </w:r>
+      <w:r>
+        <w:rPr>
+          <w:sz w:val="24"/>
+          <w:szCs w:val="24"/>
+        </w:rPr>
+        <w:t>W</w:t>
+      </w:r>
+      <w:r>
+        <w:rPr>
+          <w:sz w:val="24"/>
+          <w:szCs w:val="24"/>
+        </w:rPr>
+        <w:t>A</w:t>
+      </w:r>
+      <w:r>
+        <w:rPr>
+          <w:sz w:val="24"/>
+          <w:szCs w:val="24"/>
+        </w:rPr>
+        <w:t>, USA</w:t>
+      </w:r>
     </w:p>
     <w:p>
       <w:pPr>
@@ -195,6 +293,71 @@
           <w:szCs w:val="24"/>
         </w:rPr>
       </w:pPr>
+      <w:r>
+        <w:rPr>
+          <w:sz w:val="24"/>
+          <w:szCs w:val="24"/>
+          <w:vertAlign w:val="superscript"/>
+        </w:rPr>
+        <w:t>2</w:t>
+      </w:r>
+      <w:r>
+        <w:rPr>
+          <w:sz w:val="24"/>
+          <w:szCs w:val="24"/>
+          <w:vertAlign w:val="superscript"/>
+        </w:rPr>
+        <w:t xml:space="preserve"> </w:t>
+      </w:r>
+      <w:r>
+        <w:rPr>
+          <w:sz w:val="24"/>
+          <w:szCs w:val="24"/>
+        </w:rPr>
+        <w:t>VA Center for Limb Loss and Mobility</w:t>
+      </w:r>
+      <w:r>
+        <w:rPr>
+          <w:sz w:val="24"/>
+          <w:szCs w:val="24"/>
+        </w:rPr>
+        <w:t xml:space="preserve">, </w:t>
+      </w:r>
+      <w:r>
+        <w:rPr>
+          <w:sz w:val="24"/>
+          <w:szCs w:val="24"/>
+        </w:rPr>
+        <w:t>Seattle</w:t>
+      </w:r>
+      <w:r>
+        <w:rPr>
+          <w:sz w:val="24"/>
+          <w:szCs w:val="24"/>
+        </w:rPr>
+        <w:t xml:space="preserve">, </w:t>
+      </w:r>
+      <w:r>
+        <w:rPr>
+          <w:sz w:val="24"/>
+          <w:szCs w:val="24"/>
+        </w:rPr>
+        <w:t>WA</w:t>
+      </w:r>
+      <w:r>
+        <w:rPr>
+          <w:sz w:val="24"/>
+          <w:szCs w:val="24"/>
+        </w:rPr>
+        <w:t>,</w:t>
+      </w:r>
+      <w:r>
+        <w:rPr>
+          <w:sz w:val="24"/>
+          <w:szCs w:val="24"/>
+        </w:rPr>
+        <w:t xml:space="preserve"> USA</w:t>
+      </w:r>
     </w:p>
     <w:p>
       <w:pPr>
@@ -209,15 +372,13 @@
         <w:rPr>
           <w:sz w:val="24"/>
           <w:szCs w:val="24"/>
-          <w:vertAlign w:val="superscript"/>
-        </w:rPr>
-        <w:t>1</w:t>
-      </w:r>
-      <w:r>
-        <w:rPr>
-          <w:sz w:val="24"/>
-          <w:szCs w:val="24"/>
-          <w:vertAlign w:val="superscript"/>
+        </w:rPr>
+        <w:t>email:</w:t>
+      </w:r>
+      <w:r>
+        <w:rPr>
+          <w:sz w:val="24"/>
+          <w:szCs w:val="24"/>
         </w:rPr>
         <w:t xml:space="preserve"> </w:t>
       </w:r>
@@ -226,161 +387,7 @@
           <w:sz w:val="24"/>
           <w:szCs w:val="24"/>
         </w:rPr>
-        <w:t xml:space="preserve">University of </w:t>
-      </w:r>
-      <w:r>
-        <w:rPr>
-          <w:sz w:val="24"/>
-          <w:szCs w:val="24"/>
-        </w:rPr>
-        <w:t>Washington</w:t>
-      </w:r>
-      <w:r>
-        <w:rPr>
-          <w:sz w:val="24"/>
-          <w:szCs w:val="24"/>
-        </w:rPr>
-        <w:t xml:space="preserve">, </w:t>
-      </w:r>
-      <w:r>
-        <w:rPr>
-          <w:sz w:val="24"/>
-          <w:szCs w:val="24"/>
-        </w:rPr>
-        <w:t>Seattle</w:t>
-      </w:r>
-      <w:r>
-        <w:rPr>
-          <w:sz w:val="24"/>
-          <w:szCs w:val="24"/>
-        </w:rPr>
-        <w:t xml:space="preserve">, </w:t>
-      </w:r>
-      <w:r>
-        <w:rPr>
-          <w:sz w:val="24"/>
-          <w:szCs w:val="24"/>
-        </w:rPr>
-        <w:t>W</w:t>
-      </w:r>
-      <w:r>
-        <w:rPr>
-          <w:sz w:val="24"/>
-          <w:szCs w:val="24"/>
-        </w:rPr>
-        <w:t>A</w:t>
-      </w:r>
-      <w:r>
-        <w:rPr>
-          <w:sz w:val="24"/>
-          <w:szCs w:val="24"/>
-        </w:rPr>
-        <w:t>, USA</w:t>
-      </w:r>
-    </w:p>
-    <w:p>
-      <w:pPr>
-        <w:jc w:val="center"/>
-        <w:rPr>
-          <w:sz w:val="24"/>
-          <w:szCs w:val="24"/>
-        </w:rPr>
-      </w:pPr>
-      <w:r>
-        <w:rPr>
-          <w:sz w:val="24"/>
-          <w:szCs w:val="24"/>
-          <w:vertAlign w:val="superscript"/>
-        </w:rPr>
-        <w:t>2</w:t>
-      </w:r>
-      <w:r>
-        <w:rPr>
-          <w:sz w:val="24"/>
-          <w:szCs w:val="24"/>
-          <w:vertAlign w:val="superscript"/>
-        </w:rPr>
-        <w:t xml:space="preserve"> </w:t>
-      </w:r>
-      <w:r>
-        <w:rPr>
-          <w:sz w:val="24"/>
-          <w:szCs w:val="24"/>
-        </w:rPr>
-        <w:t>VA Center for Limb Loss and Mobility</w:t>
-      </w:r>
-      <w:r>
-        <w:rPr>
-          <w:sz w:val="24"/>
-          <w:szCs w:val="24"/>
-        </w:rPr>
-        <w:t xml:space="preserve">, </w:t>
-      </w:r>
-      <w:r>
-        <w:rPr>
-          <w:sz w:val="24"/>
-          <w:szCs w:val="24"/>
-        </w:rPr>
-        <w:t>Seattle</w:t>
-      </w:r>
-      <w:r>
-        <w:rPr>
-          <w:sz w:val="24"/>
-          <w:szCs w:val="24"/>
-        </w:rPr>
-        <w:t xml:space="preserve">, </w:t>
-      </w:r>
-      <w:r>
-        <w:rPr>
-          <w:sz w:val="24"/>
-          <w:szCs w:val="24"/>
-        </w:rPr>
-        <w:t>WA</w:t>
-      </w:r>
-      <w:r>
-        <w:rPr>
-          <w:sz w:val="24"/>
-          <w:szCs w:val="24"/>
-        </w:rPr>
-        <w:t>,</w:t>
-      </w:r>
-      <w:r>
-        <w:rPr>
-          <w:sz w:val="24"/>
-          <w:szCs w:val="24"/>
-        </w:rPr>
-        <w:t xml:space="preserve"> USA</w:t>
-      </w:r>
-    </w:p>
-    <w:p>
-      <w:pPr>
-        <w:jc w:val="center"/>
-        <w:rPr>
-          <w:sz w:val="24"/>
-          <w:szCs w:val="24"/>
-          <w:vertAlign w:val="superscript"/>
-        </w:rPr>
-      </w:pPr>
-      <w:r>
-        <w:rPr>
-          <w:sz w:val="24"/>
-          <w:szCs w:val="24"/>
-        </w:rPr>
-        <w:t>email:</w:t>
-      </w:r>
-      <w:r>
-        <w:rPr>
-          <w:sz w:val="24"/>
-          <w:szCs w:val="24"/>
-        </w:rPr>
-        <w:t xml:space="preserve"> </w:t>
-      </w:r>
-      <w:r>
-        <w:rPr>
-          <w:sz w:val="24"/>
-          <w:szCs w:val="24"/>
-        </w:rPr>
-        <w:t>paubin</w:t>
+        <w:t>ajanders</w:t>
       </w:r>
       <w:r>
         <w:rPr>
@@ -483,7 +490,70 @@
           <w:sz w:val="24"/>
           <w:szCs w:val="24"/>
         </w:rPr>
-        <w:t>Abundant wearable sensor data and advances in machine learning algorithms have made activity classification viable for biomechanical studies.</w:t>
+        <w:t>Abundant wearable sensor data and advances in machine learning algorithms have made activity classification</w:t>
+      </w:r>
+      <w:r>
+        <w:rPr>
+          <w:sz w:val="24"/>
+          <w:szCs w:val="24"/>
+        </w:rPr>
+        <w:t xml:space="preserve"> a</w:t>
+      </w:r>
+      <w:r>
+        <w:rPr>
+          <w:sz w:val="24"/>
+          <w:szCs w:val="24"/>
+        </w:rPr>
+        <w:t xml:space="preserve"> viable</w:t>
+      </w:r>
+      <w:r>
+        <w:rPr>
+          <w:sz w:val="24"/>
+          <w:szCs w:val="24"/>
+        </w:rPr>
+        <w:t xml:space="preserve"> technique</w:t>
+      </w:r>
+      <w:r>
+        <w:rPr>
+          <w:sz w:val="24"/>
+          <w:szCs w:val="24"/>
+        </w:rPr>
+        <w:t xml:space="preserve"> for biomechanical studies.</w:t>
+      </w:r>
+      <w:r>
+        <w:rPr>
+          <w:sz w:val="24"/>
+          <w:szCs w:val="24"/>
+        </w:rPr>
+        <w:t xml:space="preserve"> </w:t>
+      </w:r>
+      <w:r>
+        <w:rPr>
+          <w:sz w:val="24"/>
+          <w:szCs w:val="24"/>
+        </w:rPr>
+        <w:t xml:space="preserve">Research groups have used different classification algorithms to </w:t>
+      </w:r>
+      <w:r>
+        <w:rPr>
+          <w:sz w:val="24"/>
+          <w:szCs w:val="24"/>
+        </w:rPr>
+        <w:t>predict</w:t>
+      </w:r>
+      <w:r>
+        <w:rPr>
+          <w:sz w:val="24"/>
+          <w:szCs w:val="24"/>
+        </w:rPr>
+        <w:t xml:space="preserve"> gait activities using lower-limb electromyography (EMG), but few studies have evaluated the comparative effectiveness of common classification algorithms. The purpose of this experiment was to </w:t>
+      </w:r>
+      <w:r>
+        <w:rPr>
+          <w:sz w:val="24"/>
+          <w:szCs w:val="24"/>
+        </w:rPr>
+        <w:t xml:space="preserve">evaluate the predictive performance of four commonly used pattern recognition algorithms on a labeled EMG dataset. </w:t>
       </w:r>
     </w:p>
     <w:p>
@@ -547,14 +617,549 @@
           <w:sz w:val="24"/>
           <w:szCs w:val="24"/>
         </w:rPr>
-        <w:t>Puget Sound Health Center and University of Washington</w:t>
-      </w:r>
-      <w:r>
-        <w:rPr>
-          <w:sz w:val="24"/>
-          <w:szCs w:val="24"/>
-        </w:rPr>
-        <w:t xml:space="preserve"> IRB</w:t>
+        <w:t xml:space="preserve">Puget Sound Health Center </w:t>
+      </w:r>
+      <w:r>
+        <w:rPr>
+          <w:sz w:val="24"/>
+          <w:szCs w:val="24"/>
+        </w:rPr>
+        <w:t>IRB, EMG data was recorded for two subjects (male, age 24-27, height 5’10”-6’2”)</w:t>
+      </w:r>
+      <w:r>
+        <w:rPr>
+          <w:sz w:val="24"/>
+          <w:szCs w:val="24"/>
+        </w:rPr>
+        <w:t xml:space="preserve"> at the VA Center for Limb Loss and Mobility</w:t>
+      </w:r>
+      <w:r>
+        <w:rPr>
+          <w:sz w:val="24"/>
+          <w:szCs w:val="24"/>
+        </w:rPr>
+        <w:t>. For each subject, 16 EMG sensors</w:t>
+      </w:r>
+      <w:r>
+        <w:rPr>
+          <w:sz w:val="24"/>
+          <w:szCs w:val="24"/>
+        </w:rPr>
+        <w:t xml:space="preserve"> (Delsys Inc., Natick MA)</w:t>
+      </w:r>
+      <w:r>
+        <w:rPr>
+          <w:sz w:val="24"/>
+          <w:szCs w:val="24"/>
+        </w:rPr>
+        <w:t xml:space="preserve"> were placed on the right leg</w:t>
+      </w:r>
+      <w:r>
+        <w:rPr>
+          <w:sz w:val="24"/>
+          <w:szCs w:val="24"/>
+        </w:rPr>
+        <w:t xml:space="preserve"> and lower abdomen</w:t>
+      </w:r>
+      <w:commentRangeStart w:id="0"/>
+      <w:r>
+        <w:rPr>
+          <w:sz w:val="24"/>
+          <w:szCs w:val="24"/>
+        </w:rPr>
+        <w:t>.</w:t>
+      </w:r>
+      <w:commentRangeEnd w:id="0"/>
+      <w:r>
+        <w:rPr>
+          <w:rStyle w:val="CommentReference"/>
+        </w:rPr>
+        <w:commentReference w:id="0"/>
+      </w:r>
+      <w:r>
+        <w:rPr>
+          <w:sz w:val="24"/>
+          <w:szCs w:val="24"/>
+        </w:rPr>
+        <w:t xml:space="preserve"> </w:t>
+      </w:r>
+      <w:r>
+        <w:rPr>
+          <w:sz w:val="24"/>
+          <w:szCs w:val="24"/>
+        </w:rPr>
+        <w:t xml:space="preserve">Ten of the sensors were placed on primary leg muscles commonly measured in EMG studies. </w:t>
+      </w:r>
+      <w:r>
+        <w:rPr>
+          <w:sz w:val="24"/>
+          <w:szCs w:val="24"/>
+        </w:rPr>
+        <w:t>These m</w:t>
+      </w:r>
+      <w:r>
+        <w:rPr>
+          <w:sz w:val="24"/>
+          <w:szCs w:val="24"/>
+        </w:rPr>
+        <w:t xml:space="preserve">uscle locations were </w:t>
+      </w:r>
+      <w:r>
+        <w:rPr>
+          <w:sz w:val="24"/>
+          <w:szCs w:val="24"/>
+        </w:rPr>
+        <w:t>found</w:t>
+      </w:r>
+      <w:r>
+        <w:rPr>
+          <w:sz w:val="24"/>
+          <w:szCs w:val="24"/>
+        </w:rPr>
+        <w:t xml:space="preserve"> via palpations and references to anatomical landmarks. The</w:t>
+      </w:r>
+      <w:r>
+        <w:rPr>
+          <w:sz w:val="24"/>
+          <w:szCs w:val="24"/>
+        </w:rPr>
+        <w:t xml:space="preserve"> </w:t>
+      </w:r>
+      <w:r>
+        <w:rPr>
+          <w:sz w:val="24"/>
+          <w:szCs w:val="24"/>
+        </w:rPr>
+        <w:t>six</w:t>
+      </w:r>
+      <w:r>
+        <w:rPr>
+          <w:sz w:val="24"/>
+          <w:szCs w:val="24"/>
+        </w:rPr>
+        <w:t xml:space="preserve"> remaining</w:t>
+      </w:r>
+      <w:r>
+        <w:rPr>
+          <w:sz w:val="24"/>
+          <w:szCs w:val="24"/>
+        </w:rPr>
+        <w:t xml:space="preserve"> sensors were placed pseudo-randomly, without isolating specific muscles</w:t>
+      </w:r>
+      <w:r>
+        <w:rPr>
+          <w:sz w:val="24"/>
+          <w:szCs w:val="24"/>
+        </w:rPr>
+        <w:t xml:space="preserve"> (Table 1)</w:t>
+      </w:r>
+      <w:r>
+        <w:rPr>
+          <w:sz w:val="24"/>
+          <w:szCs w:val="24"/>
+        </w:rPr>
+        <w:t xml:space="preserve">. </w:t>
+      </w:r>
+      <w:r>
+        <w:rPr>
+          <w:sz w:val="24"/>
+          <w:szCs w:val="24"/>
+        </w:rPr>
+        <w:t xml:space="preserve">All sensors wirelessly streamed data to a desktop PC at 1200 Hz for the duration of the study. For both subjects, 150 three-second trials were recorded while the subject performed each of the following activities: standing, sitting, walking at a self-selected pace, walking at 175% of the self-selected pace, stair ascent, and stair descent. </w:t>
+      </w:r>
+    </w:p>
+    <w:p>
+      <w:pPr>
+        <w:jc w:val="both"/>
+        <w:rPr>
+          <w:sz w:val="24"/>
+          <w:szCs w:val="24"/>
+        </w:rPr>
+      </w:pPr>
+    </w:p>
+    <w:p>
+      <w:pPr>
+        <w:jc w:val="both"/>
+        <w:rPr>
+          <w:sz w:val="24"/>
+          <w:szCs w:val="24"/>
+        </w:rPr>
+      </w:pPr>
+      <w:r>
+        <w:rPr>
+          <w:sz w:val="24"/>
+          <w:szCs w:val="24"/>
+        </w:rPr>
+        <w:t>During data analysis</w:t>
+      </w:r>
+      <w:r>
+        <w:rPr>
+          <w:sz w:val="24"/>
+          <w:szCs w:val="24"/>
+        </w:rPr>
+        <w:t xml:space="preserve"> in MATLAB (MathWorks, Natick MA)</w:t>
+      </w:r>
+      <w:r>
+        <w:rPr>
+          <w:sz w:val="24"/>
+          <w:szCs w:val="24"/>
+        </w:rPr>
+        <w:t>, e</w:t>
+      </w:r>
+      <w:r>
+        <w:rPr>
+          <w:sz w:val="24"/>
+          <w:szCs w:val="24"/>
+        </w:rPr>
+        <w:t>ach three-second recording was separated into</w:t>
+      </w:r>
+      <w:r>
+        <w:rPr>
+          <w:sz w:val="24"/>
+          <w:szCs w:val="24"/>
+        </w:rPr>
+        <w:t xml:space="preserve"> 0.15</w:t>
+      </w:r>
+      <w:r>
+        <w:rPr>
+          <w:sz w:val="24"/>
+          <w:szCs w:val="24"/>
+        </w:rPr>
+        <w:t>-</w:t>
+      </w:r>
+      <w:r>
+        <w:rPr>
+          <w:sz w:val="24"/>
+          <w:szCs w:val="24"/>
+        </w:rPr>
+        <w:t xml:space="preserve">second windows. </w:t>
+      </w:r>
+      <w:r>
+        <w:rPr>
+          <w:sz w:val="24"/>
+          <w:szCs w:val="24"/>
+        </w:rPr>
+        <w:t xml:space="preserve">Each window contained signals from all 16 sensors and was labeled </w:t>
+      </w:r>
+      <w:r>
+        <w:rPr>
+          <w:sz w:val="24"/>
+          <w:szCs w:val="24"/>
+        </w:rPr>
+        <w:t>as one of the six activities. The following five features were then extracted for</w:t>
+      </w:r>
+      <w:r>
+        <w:rPr>
+          <w:sz w:val="24"/>
+          <w:szCs w:val="24"/>
+        </w:rPr>
+        <w:t xml:space="preserve"> each</w:t>
+      </w:r>
+      <w:r>
+        <w:rPr>
+          <w:sz w:val="24"/>
+          <w:szCs w:val="24"/>
+        </w:rPr>
+        <w:t xml:space="preserve"> </w:t>
+      </w:r>
+      <w:r>
+        <w:rPr>
+          <w:sz w:val="24"/>
+          <w:szCs w:val="24"/>
+        </w:rPr>
+        <w:t xml:space="preserve">sensor over </w:t>
+      </w:r>
+      <w:r>
+        <w:rPr>
+          <w:sz w:val="24"/>
+          <w:szCs w:val="24"/>
+        </w:rPr>
+        <w:t>each of the 0.15</w:t>
+      </w:r>
+      <w:r>
+        <w:rPr>
+          <w:sz w:val="24"/>
+          <w:szCs w:val="24"/>
+        </w:rPr>
+        <w:t>-</w:t>
+      </w:r>
+      <w:r>
+        <w:rPr>
+          <w:sz w:val="24"/>
+          <w:szCs w:val="24"/>
+        </w:rPr>
+        <w:t>second</w:t>
+      </w:r>
+      <w:r>
+        <w:rPr>
+          <w:sz w:val="24"/>
+          <w:szCs w:val="24"/>
+        </w:rPr>
+        <w:t xml:space="preserve"> snapshots: mean average value, number of zero crossings, variance, number of slope sign changes, and waveform length</w:t>
+      </w:r>
+      <w:r>
+        <w:rPr>
+          <w:sz w:val="24"/>
+          <w:szCs w:val="24"/>
+        </w:rPr>
+        <w:t>.</w:t>
+      </w:r>
+      <w:r>
+        <w:rPr>
+          <w:sz w:val="24"/>
+          <w:szCs w:val="24"/>
+        </w:rPr>
+        <w:t xml:space="preserve"> </w:t>
+      </w:r>
+      <w:r>
+        <w:rPr>
+          <w:sz w:val="24"/>
+          <w:szCs w:val="24"/>
+        </w:rPr>
+        <w:t>The</w:t>
+      </w:r>
+      <w:r>
+        <w:rPr>
+          <w:sz w:val="24"/>
+          <w:szCs w:val="24"/>
+        </w:rPr>
+        <w:t>se</w:t>
+      </w:r>
+      <w:r>
+        <w:rPr>
+          <w:sz w:val="24"/>
+          <w:szCs w:val="24"/>
+        </w:rPr>
+        <w:t xml:space="preserve"> fives features across sixteen sensors resulted in an 80-dimensional feature vector for each window.</w:t>
+      </w:r>
+    </w:p>
+    <w:p>
+      <w:pPr>
+        <w:jc w:val="both"/>
+        <w:rPr>
+          <w:sz w:val="24"/>
+          <w:szCs w:val="24"/>
+        </w:rPr>
+      </w:pPr>
+    </w:p>
+    <w:p>
+      <w:pPr>
+        <w:jc w:val="both"/>
+        <w:rPr>
+          <w:sz w:val="24"/>
+          <w:szCs w:val="24"/>
+        </w:rPr>
+      </w:pPr>
+      <w:r>
+        <w:rPr>
+          <w:sz w:val="24"/>
+          <w:szCs w:val="24"/>
+        </w:rPr>
+        <w:t>The data then</w:t>
+      </w:r>
+      <w:r>
+        <w:rPr>
+          <w:sz w:val="24"/>
+          <w:szCs w:val="24"/>
+        </w:rPr>
+        <w:t xml:space="preserve"> was randomly split into a training set (80% of data) and a testing set (20%) of data.</w:t>
+      </w:r>
+      <w:r>
+        <w:rPr>
+          <w:sz w:val="24"/>
+          <w:szCs w:val="24"/>
+        </w:rPr>
+        <w:t xml:space="preserve"> The training data was reduced</w:t>
+      </w:r>
+      <w:r>
+        <w:rPr>
+          <w:sz w:val="24"/>
+          <w:szCs w:val="24"/>
+        </w:rPr>
+        <w:t xml:space="preserve"> via SVD</w:t>
+      </w:r>
+      <w:r>
+        <w:rPr>
+          <w:sz w:val="24"/>
+          <w:szCs w:val="24"/>
+        </w:rPr>
+        <w:t xml:space="preserve"> to a collection of 40-dimensional feature vectors that retained 99% of the variance in the initial feature set. </w:t>
+      </w:r>
+      <w:r>
+        <w:rPr>
+          <w:sz w:val="24"/>
+          <w:szCs w:val="24"/>
+        </w:rPr>
+        <w:t>These labeled vectors were then used to train the following classification algorithms: linear discriminant analysis (LDA), a random forest (RF) with 40 decision trees, a linear support vector machine (SVM)</w:t>
+      </w:r>
+      <w:r>
+        <w:rPr>
+          <w:sz w:val="24"/>
+          <w:szCs w:val="24"/>
+        </w:rPr>
+        <w:t>,</w:t>
+      </w:r>
+      <w:r>
+        <w:rPr>
+          <w:sz w:val="24"/>
+          <w:szCs w:val="24"/>
+        </w:rPr>
+        <w:t xml:space="preserve"> and an artificial neural network (ANN) with 10 hidden layers. Each classifier was then tested on </w:t>
+      </w:r>
+      <w:r>
+        <w:rPr>
+          <w:sz w:val="24"/>
+          <w:szCs w:val="24"/>
+        </w:rPr>
+        <w:t>its ability to accurately predict the activities in the testing set</w:t>
+      </w:r>
+      <w:r>
+        <w:rPr>
+          <w:sz w:val="24"/>
+          <w:szCs w:val="24"/>
+        </w:rPr>
+        <w:t>.</w:t>
+      </w:r>
+      <w:r>
+        <w:rPr>
+          <w:sz w:val="24"/>
+          <w:szCs w:val="24"/>
+        </w:rPr>
+        <w:t xml:space="preserve"> </w:t>
+      </w:r>
+    </w:p>
+    <w:p>
+      <w:pPr>
+        <w:jc w:val="both"/>
+        <w:rPr>
+          <w:sz w:val="24"/>
+          <w:szCs w:val="24"/>
+        </w:rPr>
+      </w:pPr>
+    </w:p>
+    <w:p>
+      <w:pPr>
+        <w:jc w:val="both"/>
+        <w:rPr>
+          <w:sz w:val="24"/>
+          <w:szCs w:val="24"/>
+        </w:rPr>
+      </w:pPr>
+      <w:r>
+        <w:rPr>
+          <w:sz w:val="24"/>
+          <w:szCs w:val="24"/>
+        </w:rPr>
+        <w:t>This train-test process was repeated ten times with a different random 80-20 cut of the initial data set each time.</w:t>
+      </w:r>
+      <w:r>
+        <w:rPr>
+          <w:sz w:val="24"/>
+          <w:szCs w:val="24"/>
+        </w:rPr>
+        <w:t xml:space="preserve"> </w:t>
+      </w:r>
+      <w:r>
+        <w:rPr>
+          <w:sz w:val="24"/>
+          <w:szCs w:val="24"/>
+        </w:rPr>
+        <w:t>The</w:t>
+      </w:r>
+      <w:r>
+        <w:rPr>
+          <w:sz w:val="24"/>
+          <w:szCs w:val="24"/>
+        </w:rPr>
+        <w:t xml:space="preserve"> classifiers were trained on an individual basis, i.e. trained with Participant 1’s data and tested with Participant 1’s data, as well as on a group basis where the </w:t>
+      </w:r>
+      <w:r>
+        <w:rPr>
+          <w:sz w:val="24"/>
+          <w:szCs w:val="24"/>
+        </w:rPr>
+        <w:t>classifiers</w:t>
+      </w:r>
+      <w:r>
+        <w:rPr>
+          <w:sz w:val="24"/>
+          <w:szCs w:val="24"/>
+        </w:rPr>
+        <w:t xml:space="preserve"> were both trained and tested with both participants’ data. </w:t>
+      </w:r>
+    </w:p>
+    <w:p>
+      <w:pPr>
+        <w:jc w:val="both"/>
+        <w:rPr>
+          <w:sz w:val="24"/>
+          <w:szCs w:val="24"/>
+        </w:rPr>
+      </w:pPr>
+    </w:p>
+    <w:p>
+      <w:pPr>
+        <w:jc w:val="both"/>
+        <w:rPr>
+          <w:sz w:val="24"/>
+          <w:szCs w:val="24"/>
+        </w:rPr>
+      </w:pPr>
+      <w:r>
+        <w:rPr>
+          <w:sz w:val="24"/>
+          <w:szCs w:val="24"/>
+        </w:rPr>
+        <w:t xml:space="preserve">To determine </w:t>
+      </w:r>
+      <w:r>
+        <w:rPr>
+          <w:sz w:val="24"/>
+          <w:szCs w:val="24"/>
+        </w:rPr>
+        <w:t>how classification accuracy was impacted by removing sensors from the</w:t>
+      </w:r>
+      <w:r>
+        <w:rPr>
+          <w:sz w:val="24"/>
+          <w:szCs w:val="24"/>
+        </w:rPr>
+        <w:t xml:space="preserve"> initial</w:t>
+      </w:r>
+      <w:r>
+        <w:rPr>
+          <w:sz w:val="24"/>
+          <w:szCs w:val="24"/>
+        </w:rPr>
+        <w:t xml:space="preserve"> data</w:t>
+      </w:r>
+      <w:r>
+        <w:rPr>
+          <w:sz w:val="24"/>
+          <w:szCs w:val="24"/>
+        </w:rPr>
+        <w:t>set</w:t>
+      </w:r>
+      <w:r>
+        <w:rPr>
+          <w:sz w:val="24"/>
+          <w:szCs w:val="24"/>
+        </w:rPr>
+        <w:t xml:space="preserve">, a backward-selection algorithm was implemented for each classifier. </w:t>
+      </w:r>
+      <w:r>
+        <w:rPr>
+          <w:sz w:val="24"/>
+          <w:szCs w:val="24"/>
+        </w:rPr>
+        <w:t>All</w:t>
+      </w:r>
+      <w:r>
+        <w:rPr>
+          <w:sz w:val="24"/>
+          <w:szCs w:val="24"/>
+        </w:rPr>
+        <w:t xml:space="preserve"> classifier</w:t>
       </w:r>
       <w:r>
         <w:rPr>
@@ -568,90 +1173,6 @@
           <w:sz w:val="24"/>
           <w:szCs w:val="24"/>
         </w:rPr>
-        <w:t>, EMG data was recorded for two subjects (male, age 24-27, height 5’10”-6’2”)</w:t>
-      </w:r>
-      <w:r>
-        <w:rPr>
-          <w:sz w:val="24"/>
-          <w:szCs w:val="24"/>
-        </w:rPr>
-        <w:t xml:space="preserve"> at the VA Center for Limb Loss and Mobility</w:t>
-      </w:r>
-      <w:r>
-        <w:rPr>
-          <w:sz w:val="24"/>
-          <w:szCs w:val="24"/>
-        </w:rPr>
-        <w:t>. For each subject, 16 EMG sensors</w:t>
-      </w:r>
-      <w:r>
-        <w:rPr>
-          <w:sz w:val="24"/>
-          <w:szCs w:val="24"/>
-        </w:rPr>
-        <w:t xml:space="preserve"> (Delsys Inc., Natick MA)</w:t>
-      </w:r>
-      <w:r>
-        <w:rPr>
-          <w:sz w:val="24"/>
-          <w:szCs w:val="24"/>
-        </w:rPr>
-        <w:t xml:space="preserve"> were placed on the right leg</w:t>
-      </w:r>
-      <w:r>
-        <w:rPr>
-          <w:sz w:val="24"/>
-          <w:szCs w:val="24"/>
-        </w:rPr>
-        <w:t xml:space="preserve"> and lower abdomen. </w:t>
-      </w:r>
-      <w:r>
-        <w:rPr>
-          <w:sz w:val="24"/>
-          <w:szCs w:val="24"/>
-        </w:rPr>
-        <w:t xml:space="preserve">Before adhering the electrodes, the sensor locations were shaved and wiped with alcohol. </w:t>
-      </w:r>
-      <w:r>
-        <w:rPr>
-          <w:sz w:val="24"/>
-          <w:szCs w:val="24"/>
-        </w:rPr>
-        <w:t xml:space="preserve">Ten of the sensors were placed on primary leg muscles commonly measured in EMG studies. </w:t>
-      </w:r>
-      <w:r>
-        <w:rPr>
-          <w:sz w:val="24"/>
-          <w:szCs w:val="24"/>
-        </w:rPr>
-        <w:t>These m</w:t>
-      </w:r>
-      <w:r>
-        <w:rPr>
-          <w:sz w:val="24"/>
-          <w:szCs w:val="24"/>
-        </w:rPr>
-        <w:t xml:space="preserve">uscle locations were </w:t>
-      </w:r>
-      <w:r>
-        <w:rPr>
-          <w:sz w:val="24"/>
-          <w:szCs w:val="24"/>
-        </w:rPr>
-        <w:t>found</w:t>
-      </w:r>
-      <w:r>
-        <w:rPr>
-          <w:sz w:val="24"/>
-          <w:szCs w:val="24"/>
-        </w:rPr>
-        <w:t xml:space="preserve"> via palpations and references to anatomical landmarks. The</w:t>
-      </w:r>
-      <w:r>
-        <w:rPr>
-          <w:sz w:val="24"/>
-          <w:szCs w:val="24"/>
-        </w:rPr>
         <w:t xml:space="preserve"> </w:t>
       </w:r>
       <w:r>
@@ -659,28 +1180,57 @@
           <w:sz w:val="24"/>
           <w:szCs w:val="24"/>
         </w:rPr>
-        <w:t>six</w:t>
-      </w:r>
-      <w:r>
-        <w:rPr>
-          <w:sz w:val="24"/>
-          <w:szCs w:val="24"/>
-        </w:rPr>
-        <w:t xml:space="preserve"> remaining</w:t>
-      </w:r>
-      <w:r>
-        <w:rPr>
-          <w:sz w:val="24"/>
-          <w:szCs w:val="24"/>
-        </w:rPr>
-        <w:t xml:space="preserve"> sensors were placed pseudo-randomly, without isolating specific muscles</w:t>
-      </w:r>
-      <w:r>
-        <w:rPr>
-          <w:sz w:val="24"/>
-          <w:szCs w:val="24"/>
-        </w:rPr>
-        <w:t xml:space="preserve"> (Table 1)</w:t>
+        <w:t>were</w:t>
+      </w:r>
+      <w:r>
+        <w:rPr>
+          <w:sz w:val="24"/>
+          <w:szCs w:val="24"/>
+        </w:rPr>
+        <w:t xml:space="preserve"> trained fifteen times, </w:t>
+      </w:r>
+      <w:r>
+        <w:rPr>
+          <w:sz w:val="24"/>
+          <w:szCs w:val="24"/>
+        </w:rPr>
+        <w:t>each</w:t>
+      </w:r>
+      <w:r>
+        <w:rPr>
+          <w:sz w:val="24"/>
+          <w:szCs w:val="24"/>
+        </w:rPr>
+        <w:t xml:space="preserve"> time with a different sensor removed from the training and testing sets. The sensor that reduced the classifier accuracy by the least amount was then permanently removed from the set. This process was repeated until only one sensor remained.</w:t>
+      </w:r>
+      <w:r>
+        <w:rPr>
+          <w:sz w:val="24"/>
+          <w:szCs w:val="24"/>
+        </w:rPr>
+        <w:t xml:space="preserve"> </w:t>
+      </w:r>
+      <w:r>
+        <w:rPr>
+          <w:sz w:val="24"/>
+          <w:szCs w:val="24"/>
+        </w:rPr>
+        <w:t>F</w:t>
+      </w:r>
+      <w:r>
+        <w:rPr>
+          <w:sz w:val="24"/>
+          <w:szCs w:val="24"/>
+        </w:rPr>
+        <w:t xml:space="preserve">eature vectors were cast into SVD </w:t>
+      </w:r>
+      <w:r>
+        <w:rPr>
+          <w:sz w:val="24"/>
+          <w:szCs w:val="24"/>
+        </w:rPr>
+        <w:lastRenderedPageBreak/>
+        <w:t>bases but were not truncated as before</w:t>
       </w:r>
       <w:r>
         <w:rPr>
@@ -694,428 +1244,10 @@
           <w:sz w:val="24"/>
           <w:szCs w:val="24"/>
         </w:rPr>
-        <w:t xml:space="preserve">All sensors wirelessly streamed data to a desktop PC at 1200 Hz for the duration of the study. For both subjects, 150 three-second trials were recorded while the subject performed each of the following activities: standing, sitting, walking at a self-selected pace, walking at 175% of the self-selected pace, stair ascent, and stair descent. </w:t>
-      </w:r>
-    </w:p>
-    <w:p>
-      <w:pPr>
-        <w:jc w:val="both"/>
-        <w:rPr>
-          <w:sz w:val="24"/>
-          <w:szCs w:val="24"/>
-        </w:rPr>
-      </w:pPr>
-    </w:p>
-    <w:p>
-      <w:pPr>
-        <w:jc w:val="both"/>
-        <w:rPr>
-          <w:sz w:val="24"/>
-          <w:szCs w:val="24"/>
-        </w:rPr>
-      </w:pPr>
-      <w:r>
-        <w:rPr>
-          <w:sz w:val="24"/>
-          <w:szCs w:val="24"/>
-        </w:rPr>
-        <w:t>During data analysis</w:t>
-      </w:r>
-      <w:r>
-        <w:rPr>
-          <w:sz w:val="24"/>
-          <w:szCs w:val="24"/>
-        </w:rPr>
-        <w:t xml:space="preserve"> in MATLAB (MathWorks, Natick MA)</w:t>
-      </w:r>
-      <w:r>
-        <w:rPr>
-          <w:sz w:val="24"/>
-          <w:szCs w:val="24"/>
-        </w:rPr>
-        <w:t>, e</w:t>
-      </w:r>
-      <w:r>
-        <w:rPr>
-          <w:sz w:val="24"/>
-          <w:szCs w:val="24"/>
-        </w:rPr>
-        <w:t>ach three-second recording was separated into</w:t>
-      </w:r>
-      <w:r>
-        <w:rPr>
-          <w:sz w:val="24"/>
-          <w:szCs w:val="24"/>
-        </w:rPr>
-        <w:t xml:space="preserve"> 0.15</w:t>
-      </w:r>
-      <w:r>
-        <w:rPr>
-          <w:sz w:val="24"/>
-          <w:szCs w:val="24"/>
-        </w:rPr>
-        <w:t>-</w:t>
-      </w:r>
-      <w:r>
-        <w:rPr>
-          <w:sz w:val="24"/>
-          <w:szCs w:val="24"/>
-        </w:rPr>
-        <w:t xml:space="preserve">second windows. </w:t>
-      </w:r>
-      <w:r>
-        <w:rPr>
-          <w:sz w:val="24"/>
-          <w:szCs w:val="24"/>
-        </w:rPr>
-        <w:t>Each window contained signals from all 16 sensors and was labeled as one of the six activities. The following five features were then extracted for</w:t>
-      </w:r>
-      <w:r>
-        <w:rPr>
-          <w:sz w:val="24"/>
-          <w:szCs w:val="24"/>
-        </w:rPr>
-        <w:t xml:space="preserve"> each</w:t>
-      </w:r>
-      <w:r>
-        <w:rPr>
-          <w:sz w:val="24"/>
-          <w:szCs w:val="24"/>
-        </w:rPr>
-        <w:t xml:space="preserve"> </w:t>
-      </w:r>
-      <w:r>
-        <w:rPr>
-          <w:sz w:val="24"/>
-          <w:szCs w:val="24"/>
-        </w:rPr>
-        <w:t xml:space="preserve">sensor over </w:t>
-      </w:r>
-      <w:r>
-        <w:rPr>
-          <w:sz w:val="24"/>
-          <w:szCs w:val="24"/>
-        </w:rPr>
-        <w:t>each of the 0.15</w:t>
-      </w:r>
-      <w:r>
-        <w:rPr>
-          <w:sz w:val="24"/>
-          <w:szCs w:val="24"/>
-        </w:rPr>
-        <w:t>-</w:t>
-      </w:r>
-      <w:r>
-        <w:rPr>
-          <w:sz w:val="24"/>
-          <w:szCs w:val="24"/>
-        </w:rPr>
-        <w:t>second</w:t>
-      </w:r>
-      <w:r>
-        <w:rPr>
-          <w:sz w:val="24"/>
-          <w:szCs w:val="24"/>
-        </w:rPr>
-        <w:t xml:space="preserve"> snapshots: mean average value, number of zero crossings, variance, number of slope sign changes, and waveform length (</w:t>
-      </w:r>
-      <w:r>
-        <w:rPr>
-          <w:sz w:val="24"/>
-          <w:szCs w:val="24"/>
-        </w:rPr>
-        <w:t>sum</w:t>
-      </w:r>
-      <w:r>
-        <w:rPr>
-          <w:sz w:val="24"/>
-          <w:szCs w:val="24"/>
-        </w:rPr>
-        <w:t xml:space="preserve"> of </w:t>
-      </w:r>
-      <w:r>
-        <w:rPr>
-          <w:sz w:val="24"/>
-          <w:szCs w:val="24"/>
-        </w:rPr>
-        <w:t>the vertical point-to-point distance over the window</w:t>
-      </w:r>
-      <w:r>
-        <w:rPr>
-          <w:sz w:val="24"/>
-          <w:szCs w:val="24"/>
-        </w:rPr>
-        <w:t>).</w:t>
-      </w:r>
-      <w:r>
-        <w:rPr>
-          <w:sz w:val="24"/>
-          <w:szCs w:val="24"/>
-        </w:rPr>
-        <w:t xml:space="preserve"> </w:t>
-      </w:r>
-      <w:r>
-        <w:rPr>
-          <w:sz w:val="24"/>
-          <w:szCs w:val="24"/>
-        </w:rPr>
-        <w:t>The</w:t>
-      </w:r>
-      <w:r>
-        <w:rPr>
-          <w:sz w:val="24"/>
-          <w:szCs w:val="24"/>
-        </w:rPr>
-        <w:t>se</w:t>
-      </w:r>
-      <w:r>
-        <w:rPr>
-          <w:sz w:val="24"/>
-          <w:szCs w:val="24"/>
-        </w:rPr>
-        <w:t xml:space="preserve"> fives features across sixteen sensors resulted in an 80-dimensional feature vector for each window.</w:t>
-      </w:r>
-    </w:p>
-    <w:p>
-      <w:pPr>
-        <w:jc w:val="both"/>
-        <w:rPr>
-          <w:sz w:val="24"/>
-          <w:szCs w:val="24"/>
-        </w:rPr>
-      </w:pPr>
-    </w:p>
-    <w:p>
-      <w:pPr>
-        <w:jc w:val="both"/>
-        <w:rPr>
-          <w:sz w:val="24"/>
-          <w:szCs w:val="24"/>
-        </w:rPr>
-      </w:pPr>
-      <w:r>
-        <w:rPr>
-          <w:sz w:val="24"/>
-          <w:szCs w:val="24"/>
-        </w:rPr>
-        <w:t>The data then</w:t>
-      </w:r>
-      <w:r>
-        <w:rPr>
-          <w:sz w:val="24"/>
-          <w:szCs w:val="24"/>
-        </w:rPr>
-        <w:t xml:space="preserve"> was randomly split into a training set (80% of data) and a testing set (20%) of data.</w:t>
-      </w:r>
-      <w:r>
-        <w:rPr>
-          <w:sz w:val="24"/>
-          <w:szCs w:val="24"/>
-        </w:rPr>
-        <w:t xml:space="preserve"> The training data was reduced</w:t>
-      </w:r>
-      <w:r>
-        <w:rPr>
-          <w:sz w:val="24"/>
-          <w:szCs w:val="24"/>
-        </w:rPr>
-        <w:t xml:space="preserve"> via SVD</w:t>
-      </w:r>
-      <w:r>
-        <w:rPr>
-          <w:sz w:val="24"/>
-          <w:szCs w:val="24"/>
-        </w:rPr>
-        <w:t xml:space="preserve"> to a collection of 40-dimensional feature vectors that retained 99% of the variance in the initial feature set. </w:t>
-      </w:r>
-      <w:r>
-        <w:rPr>
-          <w:sz w:val="24"/>
-          <w:szCs w:val="24"/>
-        </w:rPr>
-        <w:t>These labeled vectors were then used to train the following classification algorithms: linear discriminant analysis (LDA), a random forest (RF) with 40 decision trees, a linear support vector machine (SVM)</w:t>
-      </w:r>
-      <w:r>
-        <w:rPr>
-          <w:sz w:val="24"/>
-          <w:szCs w:val="24"/>
-        </w:rPr>
-        <w:t>,</w:t>
-      </w:r>
-      <w:r>
-        <w:rPr>
-          <w:sz w:val="24"/>
-          <w:szCs w:val="24"/>
-        </w:rPr>
-        <w:t xml:space="preserve"> and an artificial neural network (ANN) with 10 hidden layers. Each classifier was then tested on </w:t>
-      </w:r>
-      <w:r>
-        <w:rPr>
-          <w:sz w:val="24"/>
-          <w:szCs w:val="24"/>
-        </w:rPr>
-        <w:t>its ability to accurately predict the activities in the testing set</w:t>
-      </w:r>
-      <w:r>
-        <w:rPr>
-          <w:sz w:val="24"/>
-          <w:szCs w:val="24"/>
-        </w:rPr>
-        <w:t>.</w:t>
-      </w:r>
-      <w:r>
-        <w:rPr>
-          <w:sz w:val="24"/>
-          <w:szCs w:val="24"/>
-        </w:rPr>
-        <w:t xml:space="preserve"> </w:t>
-      </w:r>
-    </w:p>
-    <w:p>
-      <w:pPr>
-        <w:jc w:val="both"/>
-        <w:rPr>
-          <w:sz w:val="24"/>
-          <w:szCs w:val="24"/>
-        </w:rPr>
-      </w:pPr>
-      <w:bookmarkStart w:id="0" w:name="_GoBack"/>
-      <w:bookmarkEnd w:id="0"/>
-    </w:p>
-    <w:p>
-      <w:pPr>
-        <w:jc w:val="both"/>
-        <w:rPr>
-          <w:sz w:val="24"/>
-          <w:szCs w:val="24"/>
-        </w:rPr>
-      </w:pPr>
-      <w:r>
-        <w:rPr>
-          <w:sz w:val="24"/>
-          <w:szCs w:val="24"/>
-        </w:rPr>
-        <w:t>This train-test process was repeated ten times with a different random 80-20 cut of the initial data set each time.</w:t>
-      </w:r>
-      <w:r>
-        <w:rPr>
-          <w:sz w:val="24"/>
-          <w:szCs w:val="24"/>
-        </w:rPr>
-        <w:t xml:space="preserve"> Additionally, the classifiers were trained on an individual basis, i.e. trained with Participant 1’s data and tested with Participant 1’s data, as well as on a group basis where the algorithms were both trained and tested with both participants’ data. </w:t>
-      </w:r>
-    </w:p>
-    <w:p>
-      <w:pPr>
-        <w:jc w:val="both"/>
-        <w:rPr>
-          <w:sz w:val="24"/>
-          <w:szCs w:val="24"/>
-        </w:rPr>
-      </w:pPr>
-    </w:p>
-    <w:p>
-      <w:pPr>
-        <w:jc w:val="both"/>
-        <w:rPr>
-          <w:sz w:val="24"/>
-          <w:szCs w:val="24"/>
-        </w:rPr>
-      </w:pPr>
-      <w:r>
-        <w:rPr>
-          <w:sz w:val="24"/>
-          <w:szCs w:val="24"/>
-        </w:rPr>
-        <w:t xml:space="preserve">To determine </w:t>
-      </w:r>
-      <w:r>
-        <w:rPr>
-          <w:sz w:val="24"/>
-          <w:szCs w:val="24"/>
-        </w:rPr>
-        <w:t>how classification accuracy was impacted by removing sensors from the data</w:t>
-      </w:r>
-      <w:r>
-        <w:rPr>
-          <w:sz w:val="24"/>
-          <w:szCs w:val="24"/>
-        </w:rPr>
-        <w:t xml:space="preserve">, a backward-selection algorithm was implemented for each classifier. </w:t>
-      </w:r>
-      <w:r>
-        <w:rPr>
-          <w:sz w:val="24"/>
-          <w:szCs w:val="24"/>
-        </w:rPr>
-        <w:t>All</w:t>
-      </w:r>
-      <w:r>
-        <w:rPr>
-          <w:sz w:val="24"/>
-          <w:szCs w:val="24"/>
-        </w:rPr>
-        <w:t xml:space="preserve"> classifier</w:t>
-      </w:r>
-      <w:r>
-        <w:rPr>
-          <w:sz w:val="24"/>
-          <w:szCs w:val="24"/>
-        </w:rPr>
-        <w:t>s</w:t>
-      </w:r>
-      <w:r>
-        <w:rPr>
-          <w:sz w:val="24"/>
-          <w:szCs w:val="24"/>
-        </w:rPr>
-        <w:t xml:space="preserve"> </w:t>
-      </w:r>
-      <w:r>
-        <w:rPr>
-          <w:sz w:val="24"/>
-          <w:szCs w:val="24"/>
-        </w:rPr>
-        <w:t>were</w:t>
-      </w:r>
-      <w:r>
-        <w:rPr>
-          <w:sz w:val="24"/>
-          <w:szCs w:val="24"/>
-        </w:rPr>
-        <w:t xml:space="preserve"> trained fifteen times, every time with a different sensor removed from the training and testing sets. The sensor that reduced the classifier accuracy by the least amount was then permanently removed from the set. This process was repeated until only one sensor remained.</w:t>
-      </w:r>
-      <w:r>
-        <w:rPr>
-          <w:sz w:val="24"/>
-          <w:szCs w:val="24"/>
-        </w:rPr>
-        <w:t xml:space="preserve"> </w:t>
-      </w:r>
-      <w:r>
-        <w:rPr>
-          <w:sz w:val="24"/>
-          <w:szCs w:val="24"/>
-        </w:rPr>
-        <w:t>F</w:t>
-      </w:r>
-      <w:r>
-        <w:rPr>
-          <w:sz w:val="24"/>
-          <w:szCs w:val="24"/>
-        </w:rPr>
-        <w:t xml:space="preserve">eature vectors were cast into SVD bases but were not truncated as before, as the size of the feature vector changed as sensors were removed. This resulted in higher classification accuracies but substantially longer training times. </w:t>
-      </w:r>
-    </w:p>
-    <w:p>
-      <w:pPr>
-        <w:jc w:val="both"/>
-        <w:rPr>
-          <w:sz w:val="24"/>
-          <w:szCs w:val="24"/>
-        </w:rPr>
-      </w:pPr>
-    </w:p>
+        <w:t xml:space="preserve">This resulted in higher classification accuracies but substantially longer training times. </w:t>
+      </w:r>
+    </w:p>
+    <w:p/>
     <w:p>
       <w:pPr>
         <w:pStyle w:val="Heading1"/>
@@ -1134,7 +1266,6 @@
           <w:sz w:val="24"/>
           <w:szCs w:val="24"/>
         </w:rPr>
-        <w:lastRenderedPageBreak/>
         <w:t>RESULTS AND DISCUSSION</w:t>
       </w:r>
     </w:p>
@@ -1182,26 +1313,20 @@
           <w:sz w:val="24"/>
           <w:szCs w:val="24"/>
         </w:rPr>
-        <w:t xml:space="preserve"> when being trained and tested with data from both participants was the RF at 94.17 ± 0.32%. The classifier with the lowest accuracy was the SVM at </w:t>
-      </w:r>
-      <w:r>
-        <w:rPr>
-          <w:sz w:val="24"/>
-          <w:szCs w:val="24"/>
-        </w:rPr>
-        <w:t>81.63</w:t>
-      </w:r>
-      <w:r>
-        <w:rPr>
-          <w:sz w:val="24"/>
-          <w:szCs w:val="24"/>
-        </w:rPr>
-        <w:t xml:space="preserve"> ± 0.11%.</w:t>
+        <w:t xml:space="preserve"> when being trained and tested with data from both participants was the RF at 94.17 ± 0.32%. </w:t>
+      </w:r>
+      <w:r>
+        <w:rPr>
+          <w:sz w:val="24"/>
+          <w:szCs w:val="24"/>
+        </w:rPr>
+        <w:t>In each case, classifiers trained and tested on Participant 2 outperformed the same classifiers trained and tested on Participant 1.</w:t>
       </w:r>
     </w:p>
     <w:p>
       <w:pPr>
         <w:keepNext/>
+        <w:spacing w:before="120"/>
         <w:jc w:val="both"/>
       </w:pPr>
       <w:r>
@@ -1228,7 +1353,7 @@
                     </pic:cNvPicPr>
                   </pic:nvPicPr>
                   <pic:blipFill>
-                    <a:blip r:embed="rId8">
+                    <a:blip r:embed="rId11">
                       <a:extLst>
                         <a:ext uri="{28A0092B-C50C-407E-A947-70E740481C1C}">
                           <a14:useLocalDpi xmlns:a14="http://schemas.microsoft.com/office/drawing/2010/main" val="0"/>
@@ -1423,6 +1548,21 @@
           <w:sz w:val="24"/>
           <w:szCs w:val="24"/>
         </w:rPr>
+        <w:t xml:space="preserve">All classifiers decreased in accuracy when trained and tested on both participants except for RF. This may imply that the RF classifier is more generalizable between subjects within a population. </w:t>
+      </w:r>
+    </w:p>
+    <w:p>
+      <w:pPr>
+        <w:rPr>
+          <w:sz w:val="24"/>
+          <w:szCs w:val="24"/>
+        </w:rPr>
+      </w:pPr>
+      <w:r>
+        <w:rPr>
+          <w:sz w:val="24"/>
+          <w:szCs w:val="24"/>
+        </w:rPr>
         <w:t xml:space="preserve">While the accuracy of the RF and ANN were comparable, the backward-selection algorithm showed the RF to be superior, as it could achieve </w:t>
       </w:r>
       <w:r>
@@ -1474,27 +1614,13 @@
           <w:sz w:val="24"/>
           <w:szCs w:val="24"/>
         </w:rPr>
-        <w:t xml:space="preserve"> </w:t>
-      </w:r>
-      <w:r>
-        <w:rPr>
-          <w:sz w:val="24"/>
-          <w:szCs w:val="24"/>
-        </w:rPr>
-        <w:t xml:space="preserve">information from the nonconventional sensor placements as well. </w:t>
-      </w:r>
-    </w:p>
-    <w:p>
-      <w:pPr>
-        <w:rPr>
-          <w:sz w:val="24"/>
-          <w:szCs w:val="24"/>
-        </w:rPr>
-      </w:pPr>
+        <w:t xml:space="preserve"> information from the nonconventional sensor placements as well. </w:t>
+      </w:r>
     </w:p>
     <w:p>
       <w:pPr>
         <w:keepNext/>
+        <w:spacing w:before="120"/>
       </w:pPr>
       <w:r>
         <w:rPr>
@@ -1520,7 +1646,7 @@
                     </pic:cNvPicPr>
                   </pic:nvPicPr>
                   <pic:blipFill>
-                    <a:blip r:embed="rId9">
+                    <a:blip r:embed="rId12">
                       <a:extLst>
                         <a:ext uri="{28A0092B-C50C-407E-A947-70E740481C1C}">
                           <a14:useLocalDpi xmlns:a14="http://schemas.microsoft.com/office/drawing/2010/main" val="0"/>
@@ -1664,7 +1790,79 @@
           <w:sz w:val="24"/>
           <w:szCs w:val="24"/>
         </w:rPr>
-        <w:t>These results can be applied in the context of prosthetic limb control</w:t>
+        <w:t>These techniques could also be applied with sensors other than EMG</w:t>
+      </w:r>
+      <w:r>
+        <w:rPr>
+          <w:sz w:val="24"/>
+          <w:szCs w:val="24"/>
+        </w:rPr>
+        <w:t>, including</w:t>
+      </w:r>
+      <w:bookmarkStart w:id="1" w:name="_GoBack"/>
+      <w:bookmarkEnd w:id="1"/>
+      <w:r>
+        <w:rPr>
+          <w:sz w:val="24"/>
+          <w:szCs w:val="24"/>
+        </w:rPr>
+        <w:t xml:space="preserve"> </w:t>
+      </w:r>
+      <w:r>
+        <w:rPr>
+          <w:sz w:val="24"/>
+          <w:szCs w:val="24"/>
+        </w:rPr>
+        <w:t xml:space="preserve"> </w:t>
+      </w:r>
+      <w:r>
+        <w:rPr>
+          <w:sz w:val="24"/>
+          <w:szCs w:val="24"/>
+        </w:rPr>
+        <w:t>IMUs, footswitches, heart-rate monitors</w:t>
+      </w:r>
+      <w:r>
+        <w:rPr>
+          <w:sz w:val="24"/>
+          <w:szCs w:val="24"/>
+        </w:rPr>
+        <w:t>,</w:t>
+      </w:r>
+      <w:r>
+        <w:rPr>
+          <w:sz w:val="24"/>
+          <w:szCs w:val="24"/>
+        </w:rPr>
+        <w:t xml:space="preserve"> or a combination of sensor types to improve classifier accuracy.</w:t>
+      </w:r>
+      <w:r>
+        <w:rPr>
+          <w:sz w:val="24"/>
+          <w:szCs w:val="24"/>
+        </w:rPr>
+        <w:t xml:space="preserve"> </w:t>
+      </w:r>
+      <w:r>
+        <w:rPr>
+          <w:sz w:val="24"/>
+          <w:szCs w:val="24"/>
+        </w:rPr>
+        <w:t xml:space="preserve">These results can </w:t>
+      </w:r>
+      <w:r>
+        <w:rPr>
+          <w:sz w:val="24"/>
+          <w:szCs w:val="24"/>
+        </w:rPr>
+        <w:t>inform future studies on supervisory</w:t>
+      </w:r>
+      <w:r>
+        <w:rPr>
+          <w:sz w:val="24"/>
+          <w:szCs w:val="24"/>
+        </w:rPr>
+        <w:t xml:space="preserve"> prosthetic limb control</w:t>
       </w:r>
       <w:r>
         <w:rPr>
@@ -1672,6 +1870,13 @@
           <w:szCs w:val="24"/>
         </w:rPr>
         <w:t xml:space="preserve"> or monitoring patient activity outside of the laboratory environment.</w:t>
+      </w:r>
+      <w:r>
+        <w:rPr>
+          <w:sz w:val="24"/>
+          <w:szCs w:val="24"/>
+        </w:rPr>
+        <w:t xml:space="preserve"> </w:t>
       </w:r>
     </w:p>
     <w:p/>
@@ -1715,176 +1920,8 @@
         <w:tabs>
           <w:tab w:val="num" w:pos="180"/>
         </w:tabs>
-        <w:ind w:left="180" w:hanging="180"/>
-        <w:jc w:val="both"/>
-        <w:rPr>
-          <w:sz w:val="24"/>
-          <w:szCs w:val="24"/>
-        </w:rPr>
-      </w:pPr>
-      <w:proofErr w:type="spellStart"/>
-      <w:r>
-        <w:rPr>
-          <w:sz w:val="24"/>
-          <w:szCs w:val="24"/>
-        </w:rPr>
-        <w:t>Sharafi</w:t>
-      </w:r>
-      <w:proofErr w:type="spellEnd"/>
-      <w:r>
-        <w:rPr>
-          <w:sz w:val="24"/>
-          <w:szCs w:val="24"/>
-        </w:rPr>
-        <w:t xml:space="preserve"> </w:t>
-      </w:r>
-      <w:r>
-        <w:rPr>
-          <w:sz w:val="24"/>
-          <w:szCs w:val="24"/>
-        </w:rPr>
-        <w:t xml:space="preserve">and </w:t>
-      </w:r>
-      <w:proofErr w:type="spellStart"/>
-      <w:r>
-        <w:rPr>
-          <w:sz w:val="24"/>
-          <w:szCs w:val="24"/>
-        </w:rPr>
-        <w:t>Blemker</w:t>
-      </w:r>
-      <w:proofErr w:type="spellEnd"/>
-      <w:r>
-        <w:rPr>
-          <w:sz w:val="24"/>
-          <w:szCs w:val="24"/>
-        </w:rPr>
-        <w:t xml:space="preserve">. </w:t>
-      </w:r>
-      <w:r>
-        <w:rPr>
-          <w:i/>
-          <w:iCs/>
-          <w:sz w:val="24"/>
-          <w:szCs w:val="24"/>
-        </w:rPr>
-        <w:t>Proceedings of NACOB’08,</w:t>
-      </w:r>
-      <w:r>
-        <w:rPr>
-          <w:sz w:val="24"/>
-          <w:szCs w:val="24"/>
-        </w:rPr>
-        <w:t xml:space="preserve"> Ann Arbor, MI, USA, 2008.</w:t>
-      </w:r>
-    </w:p>
-    <w:p>
-      <w:pPr>
-        <w:numPr>
-          <w:ilvl w:val="0"/>
-          <w:numId w:val="1"/>
-        </w:numPr>
-        <w:tabs>
-          <w:tab w:val="num" w:pos="180"/>
-        </w:tabs>
-        <w:ind w:left="180" w:hanging="180"/>
-        <w:jc w:val="both"/>
-        <w:rPr>
-          <w:sz w:val="24"/>
-          <w:szCs w:val="24"/>
-        </w:rPr>
-      </w:pPr>
-      <w:r>
-        <w:rPr>
-          <w:sz w:val="24"/>
-          <w:szCs w:val="24"/>
-        </w:rPr>
-        <w:t>XXX</w:t>
-      </w:r>
-    </w:p>
-    <w:p>
-      <w:pPr>
-        <w:jc w:val="both"/>
-        <w:rPr>
-          <w:sz w:val="24"/>
-          <w:szCs w:val="24"/>
-        </w:rPr>
-      </w:pPr>
-    </w:p>
-    <w:p>
-      <w:pPr>
-        <w:jc w:val="both"/>
-        <w:rPr>
-          <w:sz w:val="24"/>
-          <w:szCs w:val="24"/>
-        </w:rPr>
-      </w:pPr>
-    </w:p>
-    <w:p>
-      <w:pPr>
-        <w:jc w:val="both"/>
-        <w:rPr>
-          <w:sz w:val="24"/>
-          <w:szCs w:val="24"/>
-        </w:rPr>
-      </w:pPr>
-    </w:p>
-    <w:p>
-      <w:pPr>
-        <w:jc w:val="both"/>
-        <w:rPr>
-          <w:sz w:val="24"/>
-          <w:szCs w:val="24"/>
-        </w:rPr>
-      </w:pPr>
-    </w:p>
-    <w:p>
-      <w:pPr>
-        <w:jc w:val="both"/>
-        <w:rPr>
-          <w:sz w:val="24"/>
-          <w:szCs w:val="24"/>
-        </w:rPr>
-      </w:pPr>
-    </w:p>
-    <w:p>
-      <w:pPr>
-        <w:jc w:val="both"/>
-        <w:rPr>
-          <w:sz w:val="24"/>
-          <w:szCs w:val="24"/>
-        </w:rPr>
-      </w:pPr>
-    </w:p>
-    <w:p>
-      <w:pPr>
-        <w:jc w:val="both"/>
-        <w:rPr>
-          <w:sz w:val="24"/>
-          <w:szCs w:val="24"/>
-        </w:rPr>
-      </w:pPr>
-    </w:p>
-    <w:p>
-      <w:pPr>
-        <w:jc w:val="both"/>
-        <w:rPr>
-          <w:sz w:val="24"/>
-          <w:szCs w:val="24"/>
-        </w:rPr>
-      </w:pPr>
-    </w:p>
-    <w:p>
-      <w:pPr>
-        <w:jc w:val="both"/>
-        <w:rPr>
-          <w:sz w:val="24"/>
-          <w:szCs w:val="24"/>
-        </w:rPr>
-      </w:pPr>
-    </w:p>
-    <w:p>
-      <w:pPr>
+        <w:spacing w:after="120"/>
+        <w:ind w:left="187" w:hanging="187"/>
         <w:jc w:val="both"/>
         <w:rPr>
           <w:sz w:val="24"/>
@@ -1898,25 +1935,60 @@
           <w:docGrid w:linePitch="360"/>
         </w:sectPr>
       </w:pPr>
-    </w:p>
-    <w:p>
-      <w:pPr>
-        <w:spacing w:after="20"/>
+      <w:r>
+        <w:rPr>
+          <w:sz w:val="24"/>
+          <w:szCs w:val="24"/>
+        </w:rPr>
+        <w:t xml:space="preserve">Sharafi </w:t>
+      </w:r>
+      <w:r>
+        <w:rPr>
+          <w:sz w:val="24"/>
+          <w:szCs w:val="24"/>
+        </w:rPr>
+        <w:t>and Blemker</w:t>
+      </w:r>
+      <w:r>
+        <w:rPr>
+          <w:sz w:val="24"/>
+          <w:szCs w:val="24"/>
+        </w:rPr>
+        <w:t xml:space="preserve">. </w:t>
+      </w:r>
+      <w:r>
+        <w:rPr>
+          <w:i/>
+          <w:iCs/>
+          <w:sz w:val="24"/>
+          <w:szCs w:val="24"/>
+        </w:rPr>
+        <w:t>Proceedings of NACOB’08,</w:t>
+      </w:r>
+      <w:r>
+        <w:rPr>
+          <w:sz w:val="24"/>
+          <w:szCs w:val="24"/>
+        </w:rPr>
+        <w:t xml:space="preserve"> Ann Arbor, MI, USA, 2008.</w:t>
+      </w:r>
+    </w:p>
+    <w:p>
+      <w:pPr>
+        <w:spacing w:before="240"/>
         <w:jc w:val="center"/>
+        <w:rPr>
+          <w:sz w:val="24"/>
+          <w:szCs w:val="24"/>
+        </w:rPr>
+      </w:pPr>
+      <w:r>
         <w:rPr>
           <w:b/>
           <w:bCs/>
           <w:sz w:val="24"/>
           <w:szCs w:val="24"/>
         </w:rPr>
-      </w:pPr>
-      <w:r>
-        <w:rPr>
-          <w:b/>
-          <w:bCs/>
-          <w:sz w:val="24"/>
-          <w:szCs w:val="24"/>
-        </w:rPr>
         <w:t>Table 1:</w:t>
       </w:r>
       <w:r>
@@ -1944,6 +2016,10 @@
     <w:p>
       <w:pPr>
         <w:jc w:val="center"/>
+        <w:rPr>
+          <w:sz w:val="24"/>
+          <w:szCs w:val="24"/>
+        </w:rPr>
       </w:pPr>
       <w:r>
         <w:rPr>
@@ -1967,7 +2043,7 @@
                     </pic:cNvPicPr>
                   </pic:nvPicPr>
                   <pic:blipFill>
-                    <a:blip r:embed="rId10">
+                    <a:blip r:embed="rId13">
                       <a:extLst>
                         <a:ext uri="{28A0092B-C50C-407E-A947-70E740481C1C}">
                           <a14:useLocalDpi xmlns:a14="http://schemas.microsoft.com/office/drawing/2010/main" val="0"/>
@@ -2010,6 +2086,43 @@
 </w:document>
 </file>
 
+<file path=word/comments.xml><?xml version="1.0" encoding="utf-8"?>
+<w:comments xmlns:wpc="http://schemas.microsoft.com/office/word/2010/wordprocessingCanvas" xmlns:cx="http://schemas.microsoft.com/office/drawing/2014/chartex" xmlns:cx1="http://schemas.microsoft.com/office/drawing/2015/9/8/chartex" xmlns:cx2="http://schemas.microsoft.com/office/drawing/2015/10/21/chartex" xmlns:cx3="http://schemas.microsoft.com/office/drawing/2016/5/9/chartex" xmlns:cx4="http://schemas.microsoft.com/office/drawing/2016/5/10/chartex" xmlns:cx5="http://schemas.microsoft.com/office/drawing/2016/5/11/chartex" xmlns:cx6="http://schemas.microsoft.com/office/drawing/2016/5/12/chartex" xmlns:cx7="http://schemas.microsoft.com/office/drawing/2016/5/13/chartex" xmlns:cx8="http://schemas.microsoft.com/office/drawing/2016/5/14/chartex" xmlns:mc="http://schemas.openxmlformats.org/markup-compatibility/2006" xmlns:aink="http://schemas.microsoft.com/office/drawing/2016/ink" xmlns:am3d="http://schemas.microsoft.com/office/drawing/2017/model3d" xmlns:o="urn:schemas-microsoft-com:office:office" xmlns:r="http://schemas.openxmlformats.org/officeDocument/2006/relationships" xmlns:m="http://schemas.openxmlformats.org/officeDocument/2006/math" xmlns:v="urn:schemas-microsoft-com:vml" xmlns:wp14="http://schemas.microsoft.com/office/word/2010/wordprocessingDrawing" xmlns:wp="http://schemas.openxmlformats.org/drawingml/2006/wordprocessingDrawing" xmlns:w10="urn:schemas-microsoft-com:office:word" xmlns:w="http://schemas.openxmlformats.org/wordprocessingml/2006/main" xmlns:w14="http://schemas.microsoft.com/office/word/2010/wordml" xmlns:w15="http://schemas.microsoft.com/office/word/2012/wordml" xmlns:w16cid="http://schemas.microsoft.com/office/word/2016/wordml/cid" xmlns:w16se="http://schemas.microsoft.com/office/word/2015/wordml/symex" xmlns:wpg="http://schemas.microsoft.com/office/word/2010/wordprocessingGroup" xmlns:wpi="http://schemas.microsoft.com/office/word/2010/wordprocessingInk" xmlns:wne="http://schemas.microsoft.com/office/word/2006/wordml" xmlns:wps="http://schemas.microsoft.com/office/word/2010/wordprocessingShape" mc:Ignorable="w14 w15 w16se w16cid wp14">
+  <w:comment w:id="0" w:author="Anthony Anderson" w:date="2018-02-26T18:21:00Z" w:initials="AA">
+    <w:p>
+      <w:pPr>
+        <w:pStyle w:val="CommentText"/>
+      </w:pPr>
+      <w:r>
+        <w:rPr>
+          <w:rStyle w:val="CommentReference"/>
+        </w:rPr>
+        <w:annotationRef/>
+      </w:r>
+      <w:r>
+        <w:rPr>
+          <w:sz w:val="24"/>
+          <w:szCs w:val="24"/>
+        </w:rPr>
+        <w:t>Before adhering the electrodes, the sensor locations were shaved and wiped with alcohol.</w:t>
+      </w:r>
+    </w:p>
+  </w:comment>
+</w:comments>
+</file>
+
+<file path=word/commentsExtended.xml><?xml version="1.0" encoding="utf-8"?>
+<w15:commentsEx xmlns:wpc="http://schemas.microsoft.com/office/word/2010/wordprocessingCanvas" xmlns:cx="http://schemas.microsoft.com/office/drawing/2014/chartex" xmlns:cx1="http://schemas.microsoft.com/office/drawing/2015/9/8/chartex" xmlns:cx2="http://schemas.microsoft.com/office/drawing/2015/10/21/chartex" xmlns:cx3="http://schemas.microsoft.com/office/drawing/2016/5/9/chartex" xmlns:cx4="http://schemas.microsoft.com/office/drawing/2016/5/10/chartex" xmlns:cx5="http://schemas.microsoft.com/office/drawing/2016/5/11/chartex" xmlns:cx6="http://schemas.microsoft.com/office/drawing/2016/5/12/chartex" xmlns:cx7="http://schemas.microsoft.com/office/drawing/2016/5/13/chartex" xmlns:cx8="http://schemas.microsoft.com/office/drawing/2016/5/14/chartex" xmlns:mc="http://schemas.openxmlformats.org/markup-compatibility/2006" xmlns:aink="http://schemas.microsoft.com/office/drawing/2016/ink" xmlns:am3d="http://schemas.microsoft.com/office/drawing/2017/model3d" xmlns:o="urn:schemas-microsoft-com:office:office" xmlns:r="http://schemas.openxmlformats.org/officeDocument/2006/relationships" xmlns:m="http://schemas.openxmlformats.org/officeDocument/2006/math" xmlns:v="urn:schemas-microsoft-com:vml" xmlns:wp14="http://schemas.microsoft.com/office/word/2010/wordprocessingDrawing" xmlns:wp="http://schemas.openxmlformats.org/drawingml/2006/wordprocessingDrawing" xmlns:w10="urn:schemas-microsoft-com:office:word" xmlns:w="http://schemas.openxmlformats.org/wordprocessingml/2006/main" xmlns:w14="http://schemas.microsoft.com/office/word/2010/wordml" xmlns:w15="http://schemas.microsoft.com/office/word/2012/wordml" xmlns:w16cid="http://schemas.microsoft.com/office/word/2016/wordml/cid" xmlns:w16se="http://schemas.microsoft.com/office/word/2015/wordml/symex" xmlns:wpg="http://schemas.microsoft.com/office/word/2010/wordprocessingGroup" xmlns:wpi="http://schemas.microsoft.com/office/word/2010/wordprocessingInk" xmlns:wne="http://schemas.microsoft.com/office/word/2006/wordml" xmlns:wps="http://schemas.microsoft.com/office/word/2010/wordprocessingShape" mc:Ignorable="w14 w15 w16se w16cid wp14">
+  <w15:commentEx w15:paraId="7D3ED5E2" w15:done="0"/>
+</w15:commentsEx>
+</file>
+
+<file path=word/commentsIds.xml><?xml version="1.0" encoding="utf-8"?>
+<w16cid:commentsIds xmlns:wpc="http://schemas.microsoft.com/office/word/2010/wordprocessingCanvas" xmlns:cx="http://schemas.microsoft.com/office/drawing/2014/chartex" xmlns:cx1="http://schemas.microsoft.com/office/drawing/2015/9/8/chartex" xmlns:cx2="http://schemas.microsoft.com/office/drawing/2015/10/21/chartex" xmlns:cx3="http://schemas.microsoft.com/office/drawing/2016/5/9/chartex" xmlns:cx4="http://schemas.microsoft.com/office/drawing/2016/5/10/chartex" xmlns:cx5="http://schemas.microsoft.com/office/drawing/2016/5/11/chartex" xmlns:cx6="http://schemas.microsoft.com/office/drawing/2016/5/12/chartex" xmlns:cx7="http://schemas.microsoft.com/office/drawing/2016/5/13/chartex" xmlns:cx8="http://schemas.microsoft.com/office/drawing/2016/5/14/chartex" xmlns:mc="http://schemas.openxmlformats.org/markup-compatibility/2006" xmlns:aink="http://schemas.microsoft.com/office/drawing/2016/ink" xmlns:am3d="http://schemas.microsoft.com/office/drawing/2017/model3d" xmlns:o="urn:schemas-microsoft-com:office:office" xmlns:r="http://schemas.openxmlformats.org/officeDocument/2006/relationships" xmlns:m="http://schemas.openxmlformats.org/officeDocument/2006/math" xmlns:v="urn:schemas-microsoft-com:vml" xmlns:wp14="http://schemas.microsoft.com/office/word/2010/wordprocessingDrawing" xmlns:wp="http://schemas.openxmlformats.org/drawingml/2006/wordprocessingDrawing" xmlns:w10="urn:schemas-microsoft-com:office:word" xmlns:w="http://schemas.openxmlformats.org/wordprocessingml/2006/main" xmlns:w14="http://schemas.microsoft.com/office/word/2010/wordml" xmlns:w15="http://schemas.microsoft.com/office/word/2012/wordml" xmlns:w16cid="http://schemas.microsoft.com/office/word/2016/wordml/cid" xmlns:w16se="http://schemas.microsoft.com/office/word/2015/wordml/symex" xmlns:wpg="http://schemas.microsoft.com/office/word/2010/wordprocessingGroup" xmlns:wpi="http://schemas.microsoft.com/office/word/2010/wordprocessingInk" xmlns:wne="http://schemas.microsoft.com/office/word/2006/wordml" xmlns:wps="http://schemas.microsoft.com/office/word/2010/wordprocessingShape" mc:Ignorable="w14 w15 w16se w16cid wp14">
+  <w16cid:commentId w16cid:paraId="7D3ED5E2" w16cid:durableId="1E3ECEC5"/>
+</w16cid:commentsIds>
+</file>
+
 <file path=word/endnotes.xml><?xml version="1.0" encoding="utf-8"?>
 <w:endnotes xmlns:wpc="http://schemas.microsoft.com/office/word/2010/wordprocessingCanvas" xmlns:cx="http://schemas.microsoft.com/office/drawing/2014/chartex" xmlns:cx1="http://schemas.microsoft.com/office/drawing/2015/9/8/chartex" xmlns:cx2="http://schemas.microsoft.com/office/drawing/2015/10/21/chartex" xmlns:cx3="http://schemas.microsoft.com/office/drawing/2016/5/9/chartex" xmlns:cx4="http://schemas.microsoft.com/office/drawing/2016/5/10/chartex" xmlns:cx5="http://schemas.microsoft.com/office/drawing/2016/5/11/chartex" xmlns:cx6="http://schemas.microsoft.com/office/drawing/2016/5/12/chartex" xmlns:cx7="http://schemas.microsoft.com/office/drawing/2016/5/13/chartex" xmlns:cx8="http://schemas.microsoft.com/office/drawing/2016/5/14/chartex" xmlns:mc="http://schemas.openxmlformats.org/markup-compatibility/2006" xmlns:aink="http://schemas.microsoft.com/office/drawing/2016/ink" xmlns:am3d="http://schemas.microsoft.com/office/drawing/2017/model3d" xmlns:o="urn:schemas-microsoft-com:office:office" xmlns:r="http://schemas.openxmlformats.org/officeDocument/2006/relationships" xmlns:m="http://schemas.openxmlformats.org/officeDocument/2006/math" xmlns:v="urn:schemas-microsoft-com:vml" xmlns:wp14="http://schemas.microsoft.com/office/word/2010/wordprocessingDrawing" xmlns:wp="http://schemas.openxmlformats.org/drawingml/2006/wordprocessingDrawing" xmlns:w10="urn:schemas-microsoft-com:office:word" xmlns:w="http://schemas.openxmlformats.org/wordprocessingml/2006/main" xmlns:w14="http://schemas.microsoft.com/office/word/2010/wordml" xmlns:w15="http://schemas.microsoft.com/office/word/2012/wordml" xmlns:w16cid="http://schemas.microsoft.com/office/word/2016/wordml/cid" xmlns:w16se="http://schemas.microsoft.com/office/word/2015/wordml/symex" xmlns:wpg="http://schemas.microsoft.com/office/word/2010/wordprocessingGroup" xmlns:wpi="http://schemas.microsoft.com/office/word/2010/wordprocessingInk" xmlns:wne="http://schemas.microsoft.com/office/word/2006/wordml" xmlns:wps="http://schemas.microsoft.com/office/word/2010/wordprocessingShape" mc:Ignorable="w14 w15 w16se w16cid wp14">
   <w:endnote w:type="separator" w:id="-1">
@@ -2623,6 +2736,14 @@
     <w:abstractNumId w:val="2"/>
   </w:num>
 </w:numbering>
+</file>
+
+<file path=word/people.xml><?xml version="1.0" encoding="utf-8"?>
+<w15:people xmlns:wpc="http://schemas.microsoft.com/office/word/2010/wordprocessingCanvas" xmlns:cx="http://schemas.microsoft.com/office/drawing/2014/chartex" xmlns:cx1="http://schemas.microsoft.com/office/drawing/2015/9/8/chartex" xmlns:cx2="http://schemas.microsoft.com/office/drawing/2015/10/21/chartex" xmlns:cx3="http://schemas.microsoft.com/office/drawing/2016/5/9/chartex" xmlns:cx4="http://schemas.microsoft.com/office/drawing/2016/5/10/chartex" xmlns:cx5="http://schemas.microsoft.com/office/drawing/2016/5/11/chartex" xmlns:cx6="http://schemas.microsoft.com/office/drawing/2016/5/12/chartex" xmlns:cx7="http://schemas.microsoft.com/office/drawing/2016/5/13/chartex" xmlns:cx8="http://schemas.microsoft.com/office/drawing/2016/5/14/chartex" xmlns:mc="http://schemas.openxmlformats.org/markup-compatibility/2006" xmlns:aink="http://schemas.microsoft.com/office/drawing/2016/ink" xmlns:am3d="http://schemas.microsoft.com/office/drawing/2017/model3d" xmlns:o="urn:schemas-microsoft-com:office:office" xmlns:r="http://schemas.openxmlformats.org/officeDocument/2006/relationships" xmlns:m="http://schemas.openxmlformats.org/officeDocument/2006/math" xmlns:v="urn:schemas-microsoft-com:vml" xmlns:wp14="http://schemas.microsoft.com/office/word/2010/wordprocessingDrawing" xmlns:wp="http://schemas.openxmlformats.org/drawingml/2006/wordprocessingDrawing" xmlns:w10="urn:schemas-microsoft-com:office:word" xmlns:w="http://schemas.openxmlformats.org/wordprocessingml/2006/main" xmlns:w14="http://schemas.microsoft.com/office/word/2010/wordml" xmlns:w15="http://schemas.microsoft.com/office/word/2012/wordml" xmlns:w16cid="http://schemas.microsoft.com/office/word/2016/wordml/cid" xmlns:w16se="http://schemas.microsoft.com/office/word/2015/wordml/symex" xmlns:wpg="http://schemas.microsoft.com/office/word/2010/wordprocessingGroup" xmlns:wpi="http://schemas.microsoft.com/office/word/2010/wordprocessingInk" xmlns:wne="http://schemas.microsoft.com/office/word/2006/wordml" xmlns:wps="http://schemas.microsoft.com/office/word/2010/wordprocessingShape" mc:Ignorable="w14 w15 w16se w16cid wp14">
+  <w15:person w15:author="Anthony Anderson">
+    <w15:presenceInfo w15:providerId="None" w15:userId="Anthony Anderson"/>
+  </w15:person>
+</w15:people>
 </file>
 
 <file path=word/styles.xml><?xml version="1.0" encoding="utf-8"?>

--- a/AndersonASB2018.docx
+++ b/AndersonASB2018.docx
@@ -396,35 +396,6 @@
         </w:rPr>
         <w:t>@uw.edu</w:t>
       </w:r>
-      <w:r>
-        <w:rPr>
-          <w:sz w:val="24"/>
-          <w:szCs w:val="24"/>
-        </w:rPr>
-        <w:t xml:space="preserve">, </w:t>
-      </w:r>
-      <w:r>
-        <w:rPr>
-          <w:sz w:val="24"/>
-          <w:szCs w:val="24"/>
-        </w:rPr>
-        <w:t xml:space="preserve">web: </w:t>
-      </w:r>
-      <w:r>
-        <w:rPr>
-          <w:sz w:val="24"/>
-          <w:szCs w:val="24"/>
-        </w:rPr>
-        <w:t>https://www.amputation.research.va.gov/</w:t>
-      </w:r>
-    </w:p>
-    <w:p>
-      <w:pPr>
-        <w:rPr>
-          <w:sz w:val="24"/>
-          <w:szCs w:val="24"/>
-        </w:rPr>
-      </w:pPr>
     </w:p>
     <w:p>
       <w:pPr>
@@ -436,6 +407,10 @@
           <w:sz w:val="24"/>
           <w:szCs w:val="24"/>
         </w:rPr>
+      </w:pPr>
+    </w:p>
+    <w:p>
+      <w:pPr>
         <w:sectPr>
           <w:footerReference w:type="default" r:id="rId7"/>
           <w:pgSz w:w="12240" w:h="15840"/>
@@ -546,15 +521,38 @@
           <w:sz w:val="24"/>
           <w:szCs w:val="24"/>
         </w:rPr>
-        <w:t xml:space="preserve"> gait activities using lower-limb electromyography (EMG), but few studies have evaluated the comparative effectiveness of common classification algorithms. The purpose of this experiment was to </w:t>
-      </w:r>
-      <w:r>
-        <w:rPr>
-          <w:sz w:val="24"/>
-          <w:szCs w:val="24"/>
-        </w:rPr>
-        <w:t xml:space="preserve">evaluate the predictive performance of four commonly used pattern recognition algorithms on a labeled EMG dataset. </w:t>
-      </w:r>
+        <w:t xml:space="preserve"> gait activities using lower-limb electromyography (EMG), but few studies have evaluated the comparative effectiveness of common classification algorithms</w:t>
+      </w:r>
+      <w:r>
+        <w:rPr>
+          <w:sz w:val="24"/>
+          <w:szCs w:val="24"/>
+        </w:rPr>
+        <w:t xml:space="preserve"> [1, 2]</w:t>
+      </w:r>
+      <w:r>
+        <w:rPr>
+          <w:sz w:val="24"/>
+          <w:szCs w:val="24"/>
+        </w:rPr>
+        <w:t xml:space="preserve">. The purpose of this experiment was to </w:t>
+      </w:r>
+      <w:r>
+        <w:rPr>
+          <w:sz w:val="24"/>
+          <w:szCs w:val="24"/>
+        </w:rPr>
+        <w:t>evaluate the predictive performance of four commonly used pattern recognition algorithms on a labeled EMG dataset</w:t>
+      </w:r>
+      <w:r>
+        <w:rPr>
+          <w:sz w:val="24"/>
+          <w:szCs w:val="24"/>
+        </w:rPr>
+        <w:t xml:space="preserve"> of six tasks of daily living. </w:t>
+      </w:r>
+      <w:bookmarkStart w:id="0" w:name="_GoBack"/>
+      <w:bookmarkEnd w:id="0"/>
     </w:p>
     <w:p>
       <w:pPr>
@@ -661,7 +659,7 @@
         </w:rPr>
         <w:t xml:space="preserve"> and lower abdomen</w:t>
       </w:r>
-      <w:commentRangeStart w:id="0"/>
+      <w:commentRangeStart w:id="1"/>
       <w:r>
         <w:rPr>
           <w:sz w:val="24"/>
@@ -669,12 +667,12 @@
         </w:rPr>
         <w:t>.</w:t>
       </w:r>
-      <w:commentRangeEnd w:id="0"/>
+      <w:commentRangeEnd w:id="1"/>
       <w:r>
         <w:rPr>
           <w:rStyle w:val="CommentReference"/>
         </w:rPr>
-        <w:commentReference w:id="0"/>
+        <w:commentReference w:id="1"/>
       </w:r>
       <w:r>
         <w:rPr>
@@ -839,14 +837,14 @@
           <w:sz w:val="24"/>
           <w:szCs w:val="24"/>
         </w:rPr>
-        <w:t xml:space="preserve">Each window contained signals from all 16 sensors and was labeled </w:t>
-      </w:r>
-      <w:r>
-        <w:rPr>
-          <w:sz w:val="24"/>
-          <w:szCs w:val="24"/>
-        </w:rPr>
-        <w:t>as one of the six activities. The following five features were then extracted for</w:t>
+        <w:t xml:space="preserve">Each window </w:t>
+      </w:r>
+      <w:r>
+        <w:rPr>
+          <w:sz w:val="24"/>
+          <w:szCs w:val="24"/>
+        </w:rPr>
+        <w:t>contained signals from all 16 sensors and was labeled as one of the six activities. The following five features were then extracted for</w:t>
       </w:r>
       <w:r>
         <w:rPr>
@@ -990,21 +988,21 @@
           <w:sz w:val="24"/>
           <w:szCs w:val="24"/>
         </w:rPr>
-        <w:t>These labeled vectors were then used to train the following classification algorithms: linear discriminant analysis (LDA), a random forest (RF) with 40 decision trees, a linear support vector machine (SVM)</w:t>
-      </w:r>
-      <w:r>
-        <w:rPr>
-          <w:sz w:val="24"/>
-          <w:szCs w:val="24"/>
-        </w:rPr>
-        <w:t>,</w:t>
-      </w:r>
-      <w:r>
-        <w:rPr>
-          <w:sz w:val="24"/>
-          <w:szCs w:val="24"/>
-        </w:rPr>
-        <w:t xml:space="preserve"> and an artificial neural network (ANN) with 10 hidden layers. Each classifier was then tested on </w:t>
+        <w:t>These labeled vectors were then used to train the following classification algorithms:</w:t>
+      </w:r>
+      <w:r>
+        <w:rPr>
+          <w:sz w:val="24"/>
+          <w:szCs w:val="24"/>
+        </w:rPr>
+        <w:t xml:space="preserve"> a random forest (RF) with 40 decision trees, a linear support vector machine (SVM),</w:t>
+      </w:r>
+      <w:r>
+        <w:rPr>
+          <w:sz w:val="24"/>
+          <w:szCs w:val="24"/>
+        </w:rPr>
+        <w:t xml:space="preserve"> linear discriminant analysis (LDA), and an artificial neural network (ANN) with 10 hidden layers. Each classifier was then tested on </w:t>
       </w:r>
       <w:r>
         <w:rPr>
@@ -1535,6 +1533,16 @@
         </w:rPr>
         <w:t xml:space="preserve"> with all sensors.</w:t>
       </w:r>
+      <w:r>
+        <w:rPr>
+          <w:i w:val="0"/>
+          <w:iCs w:val="0"/>
+          <w:color w:val="000000"/>
+          <w:sz w:val="24"/>
+          <w:szCs w:val="24"/>
+        </w:rPr>
+        <w:t xml:space="preserve"> Each bar shows the mean of ten test-train cycles.</w:t>
+      </w:r>
     </w:p>
     <w:p>
       <w:pPr>
@@ -1570,7 +1578,14 @@
           <w:sz w:val="24"/>
           <w:szCs w:val="24"/>
         </w:rPr>
-        <w:t xml:space="preserve">over 90% accuracy with only two sensors (Figure 2).  </w:t>
+        <w:t xml:space="preserve">over 90% accuracy with only two sensors (Figure </w:t>
+      </w:r>
+      <w:r>
+        <w:rPr>
+          <w:sz w:val="24"/>
+          <w:szCs w:val="24"/>
+        </w:rPr>
+        <w:t xml:space="preserve">2).  </w:t>
       </w:r>
       <w:r>
         <w:rPr>
@@ -1775,7 +1790,27 @@
           <w:sz w:val="24"/>
           <w:szCs w:val="24"/>
         </w:rPr>
-        <w:t xml:space="preserve"> Classification accuracy as a function of number of sensors used to train the classifier.</w:t>
+        <w:t xml:space="preserve"> Classification accuracy</w:t>
+      </w:r>
+      <w:r>
+        <w:rPr>
+          <w:i w:val="0"/>
+          <w:iCs w:val="0"/>
+          <w:color w:val="000000"/>
+          <w:sz w:val="24"/>
+          <w:szCs w:val="24"/>
+        </w:rPr>
+        <w:t xml:space="preserve"> for both participants</w:t>
+      </w:r>
+      <w:r>
+        <w:rPr>
+          <w:i w:val="0"/>
+          <w:iCs w:val="0"/>
+          <w:color w:val="000000"/>
+          <w:sz w:val="24"/>
+          <w:szCs w:val="24"/>
+        </w:rPr>
+        <w:t xml:space="preserve"> as a function of number of sensors used to train the classifier.</w:t>
       </w:r>
     </w:p>
     <w:p>
@@ -1799,49 +1834,12 @@
         </w:rPr>
         <w:t>, including</w:t>
       </w:r>
-      <w:bookmarkStart w:id="1" w:name="_GoBack"/>
-      <w:bookmarkEnd w:id="1"/>
-      <w:r>
-        <w:rPr>
-          <w:sz w:val="24"/>
-          <w:szCs w:val="24"/>
-        </w:rPr>
-        <w:t xml:space="preserve"> </w:t>
-      </w:r>
-      <w:r>
-        <w:rPr>
-          <w:sz w:val="24"/>
-          <w:szCs w:val="24"/>
-        </w:rPr>
-        <w:t xml:space="preserve"> </w:t>
-      </w:r>
-      <w:r>
-        <w:rPr>
-          <w:sz w:val="24"/>
-          <w:szCs w:val="24"/>
-        </w:rPr>
-        <w:t>IMUs, footswitches, heart-rate monitors</w:t>
-      </w:r>
-      <w:r>
-        <w:rPr>
-          <w:sz w:val="24"/>
-          <w:szCs w:val="24"/>
-        </w:rPr>
-        <w:t>,</w:t>
-      </w:r>
-      <w:r>
-        <w:rPr>
-          <w:sz w:val="24"/>
-          <w:szCs w:val="24"/>
-        </w:rPr>
-        <w:t xml:space="preserve"> or a combination of sensor types to improve classifier accuracy.</w:t>
-      </w:r>
-      <w:r>
-        <w:rPr>
-          <w:sz w:val="24"/>
-          <w:szCs w:val="24"/>
-        </w:rPr>
-        <w:t xml:space="preserve"> </w:t>
+      <w:r>
+        <w:rPr>
+          <w:sz w:val="24"/>
+          <w:szCs w:val="24"/>
+        </w:rPr>
+        <w:t xml:space="preserve">  IMUs, footswitches, heart-rate monitors, or a combination of sensor types to improve classifier accuracy. </w:t>
       </w:r>
       <w:r>
         <w:rPr>
@@ -1920,8 +1918,152 @@
         <w:tabs>
           <w:tab w:val="num" w:pos="180"/>
         </w:tabs>
+        <w:ind w:left="187" w:hanging="187"/>
+        <w:jc w:val="both"/>
+        <w:rPr>
+          <w:sz w:val="24"/>
+          <w:szCs w:val="24"/>
+        </w:rPr>
+      </w:pPr>
+      <w:proofErr w:type="spellStart"/>
+      <w:r>
+        <w:rPr>
+          <w:sz w:val="24"/>
+          <w:szCs w:val="24"/>
+        </w:rPr>
+        <w:t>Sharafi</w:t>
+      </w:r>
+      <w:proofErr w:type="spellEnd"/>
+      <w:r>
+        <w:rPr>
+          <w:sz w:val="24"/>
+          <w:szCs w:val="24"/>
+        </w:rPr>
+        <w:t xml:space="preserve"> </w:t>
+      </w:r>
+      <w:r>
+        <w:rPr>
+          <w:sz w:val="24"/>
+          <w:szCs w:val="24"/>
+        </w:rPr>
+        <w:t xml:space="preserve">and </w:t>
+      </w:r>
+      <w:proofErr w:type="spellStart"/>
+      <w:r>
+        <w:rPr>
+          <w:sz w:val="24"/>
+          <w:szCs w:val="24"/>
+        </w:rPr>
+        <w:t>Blemker</w:t>
+      </w:r>
+      <w:proofErr w:type="spellEnd"/>
+      <w:r>
+        <w:rPr>
+          <w:sz w:val="24"/>
+          <w:szCs w:val="24"/>
+        </w:rPr>
+        <w:t xml:space="preserve">. </w:t>
+      </w:r>
+      <w:r>
+        <w:rPr>
+          <w:i/>
+          <w:iCs/>
+          <w:sz w:val="24"/>
+          <w:szCs w:val="24"/>
+        </w:rPr>
+        <w:t>Proceedings of NACOB’08,</w:t>
+      </w:r>
+      <w:r>
+        <w:rPr>
+          <w:sz w:val="24"/>
+          <w:szCs w:val="24"/>
+        </w:rPr>
+        <w:t xml:space="preserve"> Ann Arbor, MI, USA, 2008</w:t>
+      </w:r>
+      <w:r>
+        <w:rPr>
+          <w:sz w:val="24"/>
+          <w:szCs w:val="24"/>
+        </w:rPr>
+        <w:t>.</w:t>
+      </w:r>
+    </w:p>
+    <w:p>
+      <w:pPr>
+        <w:numPr>
+          <w:ilvl w:val="0"/>
+          <w:numId w:val="1"/>
+        </w:numPr>
+        <w:tabs>
+          <w:tab w:val="num" w:pos="180"/>
+        </w:tabs>
+        <w:ind w:left="187" w:hanging="187"/>
+        <w:jc w:val="both"/>
+        <w:rPr>
+          <w:sz w:val="24"/>
+          <w:szCs w:val="24"/>
+        </w:rPr>
+      </w:pPr>
+      <w:proofErr w:type="spellStart"/>
+      <w:r>
+        <w:rPr>
+          <w:sz w:val="24"/>
+          <w:szCs w:val="24"/>
+        </w:rPr>
+        <w:t>Sharafi</w:t>
+      </w:r>
+      <w:proofErr w:type="spellEnd"/>
+      <w:r>
+        <w:rPr>
+          <w:sz w:val="24"/>
+          <w:szCs w:val="24"/>
+        </w:rPr>
+        <w:t xml:space="preserve"> and </w:t>
+      </w:r>
+      <w:proofErr w:type="spellStart"/>
+      <w:r>
+        <w:rPr>
+          <w:sz w:val="24"/>
+          <w:szCs w:val="24"/>
+        </w:rPr>
+        <w:t>Blemker</w:t>
+      </w:r>
+      <w:proofErr w:type="spellEnd"/>
+      <w:r>
+        <w:rPr>
+          <w:sz w:val="24"/>
+          <w:szCs w:val="24"/>
+        </w:rPr>
+        <w:t xml:space="preserve">. </w:t>
+      </w:r>
+      <w:r>
+        <w:rPr>
+          <w:i/>
+          <w:iCs/>
+          <w:sz w:val="24"/>
+          <w:szCs w:val="24"/>
+        </w:rPr>
+        <w:t>Proceedings of NACOB’08,</w:t>
+      </w:r>
+      <w:r>
+        <w:rPr>
+          <w:sz w:val="24"/>
+          <w:szCs w:val="24"/>
+        </w:rPr>
+        <w:t xml:space="preserve"> Ann Arbor, MI, USA, 2008</w:t>
+      </w:r>
+      <w:r>
+        <w:rPr>
+          <w:sz w:val="24"/>
+          <w:szCs w:val="24"/>
+        </w:rPr>
+        <w:t>.</w:t>
+      </w:r>
+    </w:p>
+    <w:p>
+      <w:pPr>
         <w:spacing w:after="120"/>
-        <w:ind w:left="187" w:hanging="187"/>
+        <w:ind w:left="187"/>
         <w:jc w:val="both"/>
         <w:rPr>
           <w:sz w:val="24"/>
@@ -1935,43 +2077,6 @@
           <w:docGrid w:linePitch="360"/>
         </w:sectPr>
       </w:pPr>
-      <w:r>
-        <w:rPr>
-          <w:sz w:val="24"/>
-          <w:szCs w:val="24"/>
-        </w:rPr>
-        <w:t xml:space="preserve">Sharafi </w:t>
-      </w:r>
-      <w:r>
-        <w:rPr>
-          <w:sz w:val="24"/>
-          <w:szCs w:val="24"/>
-        </w:rPr>
-        <w:t>and Blemker</w:t>
-      </w:r>
-      <w:r>
-        <w:rPr>
-          <w:sz w:val="24"/>
-          <w:szCs w:val="24"/>
-        </w:rPr>
-        <w:t xml:space="preserve">. </w:t>
-      </w:r>
-      <w:r>
-        <w:rPr>
-          <w:i/>
-          <w:iCs/>
-          <w:sz w:val="24"/>
-          <w:szCs w:val="24"/>
-        </w:rPr>
-        <w:t>Proceedings of NACOB’08,</w:t>
-      </w:r>
-      <w:r>
-        <w:rPr>
-          <w:sz w:val="24"/>
-          <w:szCs w:val="24"/>
-        </w:rPr>
-        <w:t xml:space="preserve"> Ann Arbor, MI, USA, 2008.</w:t>
-      </w:r>
     </w:p>
     <w:p>
       <w:pPr>
@@ -2025,6 +2130,7 @@
         <w:rPr>
           <w:noProof/>
         </w:rPr>
+        <w:lastRenderedPageBreak/>
         <w:drawing>
           <wp:inline distT="0" distB="0" distL="0" distR="0" wp14:anchorId="3DBB90A6" wp14:editId="7B0D39DD">
             <wp:extent cx="6416040" cy="1280160"/>
@@ -2088,7 +2194,7 @@
 
 <file path=word/comments.xml><?xml version="1.0" encoding="utf-8"?>
 <w:comments xmlns:wpc="http://schemas.microsoft.com/office/word/2010/wordprocessingCanvas" xmlns:cx="http://schemas.microsoft.com/office/drawing/2014/chartex" xmlns:cx1="http://schemas.microsoft.com/office/drawing/2015/9/8/chartex" xmlns:cx2="http://schemas.microsoft.com/office/drawing/2015/10/21/chartex" xmlns:cx3="http://schemas.microsoft.com/office/drawing/2016/5/9/chartex" xmlns:cx4="http://schemas.microsoft.com/office/drawing/2016/5/10/chartex" xmlns:cx5="http://schemas.microsoft.com/office/drawing/2016/5/11/chartex" xmlns:cx6="http://schemas.microsoft.com/office/drawing/2016/5/12/chartex" xmlns:cx7="http://schemas.microsoft.com/office/drawing/2016/5/13/chartex" xmlns:cx8="http://schemas.microsoft.com/office/drawing/2016/5/14/chartex" xmlns:mc="http://schemas.openxmlformats.org/markup-compatibility/2006" xmlns:aink="http://schemas.microsoft.com/office/drawing/2016/ink" xmlns:am3d="http://schemas.microsoft.com/office/drawing/2017/model3d" xmlns:o="urn:schemas-microsoft-com:office:office" xmlns:r="http://schemas.openxmlformats.org/officeDocument/2006/relationships" xmlns:m="http://schemas.openxmlformats.org/officeDocument/2006/math" xmlns:v="urn:schemas-microsoft-com:vml" xmlns:wp14="http://schemas.microsoft.com/office/word/2010/wordprocessingDrawing" xmlns:wp="http://schemas.openxmlformats.org/drawingml/2006/wordprocessingDrawing" xmlns:w10="urn:schemas-microsoft-com:office:word" xmlns:w="http://schemas.openxmlformats.org/wordprocessingml/2006/main" xmlns:w14="http://schemas.microsoft.com/office/word/2010/wordml" xmlns:w15="http://schemas.microsoft.com/office/word/2012/wordml" xmlns:w16cid="http://schemas.microsoft.com/office/word/2016/wordml/cid" xmlns:w16se="http://schemas.microsoft.com/office/word/2015/wordml/symex" xmlns:wpg="http://schemas.microsoft.com/office/word/2010/wordprocessingGroup" xmlns:wpi="http://schemas.microsoft.com/office/word/2010/wordprocessingInk" xmlns:wne="http://schemas.microsoft.com/office/word/2006/wordml" xmlns:wps="http://schemas.microsoft.com/office/word/2010/wordprocessingShape" mc:Ignorable="w14 w15 w16se w16cid wp14">
-  <w:comment w:id="0" w:author="Anthony Anderson" w:date="2018-02-26T18:21:00Z" w:initials="AA">
+  <w:comment w:id="1" w:author="Anthony Anderson" w:date="2018-02-26T18:21:00Z" w:initials="AA">
     <w:p>
       <w:pPr>
         <w:pStyle w:val="CommentText"/>

--- a/AndersonASB2018.docx
+++ b/AndersonASB2018.docx
@@ -12,6 +12,8 @@
           <w:szCs w:val="24"/>
         </w:rPr>
       </w:pPr>
+      <w:bookmarkStart w:id="0" w:name="_GoBack"/>
+      <w:bookmarkEnd w:id="0"/>
       <w:r>
         <w:rPr>
           <w:b/>
@@ -551,8 +553,6 @@
         </w:rPr>
         <w:t xml:space="preserve"> of six tasks of daily living. </w:t>
       </w:r>
-      <w:bookmarkStart w:id="0" w:name="_GoBack"/>
-      <w:bookmarkEnd w:id="0"/>
     </w:p>
     <w:p>
       <w:pPr>
@@ -615,7 +615,35 @@
           <w:sz w:val="24"/>
           <w:szCs w:val="24"/>
         </w:rPr>
-        <w:t xml:space="preserve">Puget Sound Health Center </w:t>
+        <w:t>Puget Sound Health</w:t>
+      </w:r>
+      <w:r>
+        <w:rPr>
+          <w:sz w:val="24"/>
+          <w:szCs w:val="24"/>
+        </w:rPr>
+        <w:t>care</w:t>
+      </w:r>
+      <w:r>
+        <w:rPr>
+          <w:sz w:val="24"/>
+          <w:szCs w:val="24"/>
+        </w:rPr>
+        <w:t xml:space="preserve"> </w:t>
+      </w:r>
+      <w:r>
+        <w:rPr>
+          <w:sz w:val="24"/>
+          <w:szCs w:val="24"/>
+        </w:rPr>
+        <w:t>System</w:t>
+      </w:r>
+      <w:r>
+        <w:rPr>
+          <w:sz w:val="24"/>
+          <w:szCs w:val="24"/>
+        </w:rPr>
+        <w:t xml:space="preserve"> </w:t>
       </w:r>
       <w:r>
         <w:rPr>
@@ -657,9 +685,222 @@
           <w:sz w:val="24"/>
           <w:szCs w:val="24"/>
         </w:rPr>
-        <w:t xml:space="preserve"> and lower abdomen</w:t>
-      </w:r>
-      <w:commentRangeStart w:id="1"/>
+        <w:t xml:space="preserve"> and lower abdomen. </w:t>
+      </w:r>
+      <w:r>
+        <w:rPr>
+          <w:sz w:val="24"/>
+          <w:szCs w:val="24"/>
+        </w:rPr>
+        <w:t xml:space="preserve">Ten of the sensors were placed on primary leg muscles commonly measured in EMG studies. </w:t>
+      </w:r>
+      <w:r>
+        <w:rPr>
+          <w:sz w:val="24"/>
+          <w:szCs w:val="24"/>
+        </w:rPr>
+        <w:t>These m</w:t>
+      </w:r>
+      <w:r>
+        <w:rPr>
+          <w:sz w:val="24"/>
+          <w:szCs w:val="24"/>
+        </w:rPr>
+        <w:t xml:space="preserve">uscle locations were </w:t>
+      </w:r>
+      <w:r>
+        <w:rPr>
+          <w:sz w:val="24"/>
+          <w:szCs w:val="24"/>
+        </w:rPr>
+        <w:t>found</w:t>
+      </w:r>
+      <w:r>
+        <w:rPr>
+          <w:sz w:val="24"/>
+          <w:szCs w:val="24"/>
+        </w:rPr>
+        <w:t xml:space="preserve"> via palpations and references to anatomical landmarks. The</w:t>
+      </w:r>
+      <w:r>
+        <w:rPr>
+          <w:sz w:val="24"/>
+          <w:szCs w:val="24"/>
+        </w:rPr>
+        <w:t xml:space="preserve"> </w:t>
+      </w:r>
+      <w:r>
+        <w:rPr>
+          <w:sz w:val="24"/>
+          <w:szCs w:val="24"/>
+        </w:rPr>
+        <w:t>six</w:t>
+      </w:r>
+      <w:r>
+        <w:rPr>
+          <w:sz w:val="24"/>
+          <w:szCs w:val="24"/>
+        </w:rPr>
+        <w:t xml:space="preserve"> remaining</w:t>
+      </w:r>
+      <w:r>
+        <w:rPr>
+          <w:sz w:val="24"/>
+          <w:szCs w:val="24"/>
+        </w:rPr>
+        <w:t xml:space="preserve"> sensors were placed pseudo-randomly, without isolating specific muscles</w:t>
+      </w:r>
+      <w:r>
+        <w:rPr>
+          <w:sz w:val="24"/>
+          <w:szCs w:val="24"/>
+        </w:rPr>
+        <w:t xml:space="preserve"> (Table 1)</w:t>
+      </w:r>
+      <w:r>
+        <w:rPr>
+          <w:sz w:val="24"/>
+          <w:szCs w:val="24"/>
+        </w:rPr>
+        <w:t xml:space="preserve">. </w:t>
+      </w:r>
+      <w:r>
+        <w:rPr>
+          <w:sz w:val="24"/>
+          <w:szCs w:val="24"/>
+        </w:rPr>
+        <w:t xml:space="preserve">All sensors wirelessly streamed data to a desktop PC at 1200 Hz for the duration of the study. For both subjects, 150 three-second trials were recorded while the subject performed each of the following activities: standing, sitting, walking at a self-selected pace, walking at 175% of the self-selected pace, stair ascent, and stair descent. </w:t>
+      </w:r>
+    </w:p>
+    <w:p>
+      <w:pPr>
+        <w:jc w:val="both"/>
+        <w:rPr>
+          <w:sz w:val="24"/>
+          <w:szCs w:val="24"/>
+        </w:rPr>
+      </w:pPr>
+    </w:p>
+    <w:p>
+      <w:pPr>
+        <w:jc w:val="both"/>
+        <w:rPr>
+          <w:sz w:val="24"/>
+          <w:szCs w:val="24"/>
+        </w:rPr>
+      </w:pPr>
+      <w:r>
+        <w:rPr>
+          <w:sz w:val="24"/>
+          <w:szCs w:val="24"/>
+        </w:rPr>
+        <w:t>During data analysis</w:t>
+      </w:r>
+      <w:r>
+        <w:rPr>
+          <w:sz w:val="24"/>
+          <w:szCs w:val="24"/>
+        </w:rPr>
+        <w:t xml:space="preserve"> in MATLAB (MathWorks, Natick MA)</w:t>
+      </w:r>
+      <w:r>
+        <w:rPr>
+          <w:sz w:val="24"/>
+          <w:szCs w:val="24"/>
+        </w:rPr>
+        <w:t>, e</w:t>
+      </w:r>
+      <w:r>
+        <w:rPr>
+          <w:sz w:val="24"/>
+          <w:szCs w:val="24"/>
+        </w:rPr>
+        <w:t>ach three-second recording was separated into</w:t>
+      </w:r>
+      <w:r>
+        <w:rPr>
+          <w:sz w:val="24"/>
+          <w:szCs w:val="24"/>
+        </w:rPr>
+        <w:t xml:space="preserve"> 0.15</w:t>
+      </w:r>
+      <w:r>
+        <w:rPr>
+          <w:sz w:val="24"/>
+          <w:szCs w:val="24"/>
+        </w:rPr>
+        <w:t>-</w:t>
+      </w:r>
+      <w:r>
+        <w:rPr>
+          <w:sz w:val="24"/>
+          <w:szCs w:val="24"/>
+        </w:rPr>
+        <w:t xml:space="preserve">second windows. </w:t>
+      </w:r>
+      <w:r>
+        <w:rPr>
+          <w:sz w:val="24"/>
+          <w:szCs w:val="24"/>
+        </w:rPr>
+        <w:t xml:space="preserve">Each window </w:t>
+      </w:r>
+      <w:r>
+        <w:rPr>
+          <w:sz w:val="24"/>
+          <w:szCs w:val="24"/>
+        </w:rPr>
+        <w:t>contained signals from all 16 sensors and was labeled as one of the six activities. The following five features were then extracted for</w:t>
+      </w:r>
+      <w:r>
+        <w:rPr>
+          <w:sz w:val="24"/>
+          <w:szCs w:val="24"/>
+        </w:rPr>
+        <w:t xml:space="preserve"> each</w:t>
+      </w:r>
+      <w:r>
+        <w:rPr>
+          <w:sz w:val="24"/>
+          <w:szCs w:val="24"/>
+        </w:rPr>
+        <w:t xml:space="preserve"> </w:t>
+      </w:r>
+      <w:r>
+        <w:rPr>
+          <w:sz w:val="24"/>
+          <w:szCs w:val="24"/>
+        </w:rPr>
+        <w:t xml:space="preserve">sensor over </w:t>
+      </w:r>
+      <w:r>
+        <w:rPr>
+          <w:sz w:val="24"/>
+          <w:szCs w:val="24"/>
+        </w:rPr>
+        <w:t>each of the 0.15</w:t>
+      </w:r>
+      <w:r>
+        <w:rPr>
+          <w:sz w:val="24"/>
+          <w:szCs w:val="24"/>
+        </w:rPr>
+        <w:t>-</w:t>
+      </w:r>
+      <w:r>
+        <w:rPr>
+          <w:sz w:val="24"/>
+          <w:szCs w:val="24"/>
+        </w:rPr>
+        <w:t>second</w:t>
+      </w:r>
+      <w:r>
+        <w:rPr>
+          <w:sz w:val="24"/>
+          <w:szCs w:val="24"/>
+        </w:rPr>
+        <w:t xml:space="preserve"> snapshots: mean average value, number of zero crossings, variance, number of slope sign changes, and waveform length</w:t>
+      </w:r>
       <w:r>
         <w:rPr>
           <w:sz w:val="24"/>
@@ -667,13 +908,6 @@
         </w:rPr>
         <w:t>.</w:t>
       </w:r>
-      <w:commentRangeEnd w:id="1"/>
-      <w:r>
-        <w:rPr>
-          <w:rStyle w:val="CommentReference"/>
-        </w:rPr>
-        <w:commentReference w:id="1"/>
-      </w:r>
       <w:r>
         <w:rPr>
           <w:sz w:val="24"/>
@@ -686,35 +920,151 @@
           <w:sz w:val="24"/>
           <w:szCs w:val="24"/>
         </w:rPr>
-        <w:t xml:space="preserve">Ten of the sensors were placed on primary leg muscles commonly measured in EMG studies. </w:t>
-      </w:r>
-      <w:r>
-        <w:rPr>
-          <w:sz w:val="24"/>
-          <w:szCs w:val="24"/>
-        </w:rPr>
-        <w:t>These m</w:t>
-      </w:r>
-      <w:r>
-        <w:rPr>
-          <w:sz w:val="24"/>
-          <w:szCs w:val="24"/>
-        </w:rPr>
-        <w:t xml:space="preserve">uscle locations were </w:t>
-      </w:r>
-      <w:r>
-        <w:rPr>
-          <w:sz w:val="24"/>
-          <w:szCs w:val="24"/>
-        </w:rPr>
-        <w:t>found</w:t>
-      </w:r>
-      <w:r>
-        <w:rPr>
-          <w:sz w:val="24"/>
-          <w:szCs w:val="24"/>
-        </w:rPr>
-        <w:t xml:space="preserve"> via palpations and references to anatomical landmarks. The</w:t>
+        <w:t>The</w:t>
+      </w:r>
+      <w:r>
+        <w:rPr>
+          <w:sz w:val="24"/>
+          <w:szCs w:val="24"/>
+        </w:rPr>
+        <w:t>se</w:t>
+      </w:r>
+      <w:r>
+        <w:rPr>
+          <w:sz w:val="24"/>
+          <w:szCs w:val="24"/>
+        </w:rPr>
+        <w:t xml:space="preserve"> five features across sixteen sensors resulted in an 80-dimensional feature vector for each window.</w:t>
+      </w:r>
+    </w:p>
+    <w:p>
+      <w:pPr>
+        <w:jc w:val="both"/>
+        <w:rPr>
+          <w:sz w:val="24"/>
+          <w:szCs w:val="24"/>
+        </w:rPr>
+      </w:pPr>
+    </w:p>
+    <w:p>
+      <w:pPr>
+        <w:jc w:val="both"/>
+        <w:rPr>
+          <w:sz w:val="24"/>
+          <w:szCs w:val="24"/>
+        </w:rPr>
+      </w:pPr>
+      <w:r>
+        <w:rPr>
+          <w:sz w:val="24"/>
+          <w:szCs w:val="24"/>
+        </w:rPr>
+        <w:t xml:space="preserve">The data </w:t>
+      </w:r>
+      <w:r>
+        <w:rPr>
+          <w:sz w:val="24"/>
+          <w:szCs w:val="24"/>
+        </w:rPr>
+        <w:t xml:space="preserve">was </w:t>
+      </w:r>
+      <w:r>
+        <w:rPr>
+          <w:sz w:val="24"/>
+          <w:szCs w:val="24"/>
+        </w:rPr>
+        <w:t xml:space="preserve">then </w:t>
+      </w:r>
+      <w:r>
+        <w:rPr>
+          <w:sz w:val="24"/>
+          <w:szCs w:val="24"/>
+        </w:rPr>
+        <w:t>randomly split into a training set (80% of data) and a testing set (20% of data</w:t>
+      </w:r>
+      <w:r>
+        <w:rPr>
+          <w:sz w:val="24"/>
+          <w:szCs w:val="24"/>
+        </w:rPr>
+        <w:t>)</w:t>
+      </w:r>
+      <w:r>
+        <w:rPr>
+          <w:sz w:val="24"/>
+          <w:szCs w:val="24"/>
+        </w:rPr>
+        <w:t>.</w:t>
+      </w:r>
+      <w:r>
+        <w:rPr>
+          <w:sz w:val="24"/>
+          <w:szCs w:val="24"/>
+        </w:rPr>
+        <w:t xml:space="preserve"> The training data was reduced</w:t>
+      </w:r>
+      <w:r>
+        <w:rPr>
+          <w:sz w:val="24"/>
+          <w:szCs w:val="24"/>
+        </w:rPr>
+        <w:t xml:space="preserve"> via SVD</w:t>
+      </w:r>
+      <w:r>
+        <w:rPr>
+          <w:sz w:val="24"/>
+          <w:szCs w:val="24"/>
+        </w:rPr>
+        <w:t xml:space="preserve"> to a collection of 40-dimensional feature vectors that retained 99% of the variance in the initial feature set. </w:t>
+      </w:r>
+      <w:r>
+        <w:rPr>
+          <w:sz w:val="24"/>
+          <w:szCs w:val="24"/>
+        </w:rPr>
+        <w:t>These labeled vectors were then used to train the following classification algorithms:</w:t>
+      </w:r>
+      <w:r>
+        <w:rPr>
+          <w:sz w:val="24"/>
+          <w:szCs w:val="24"/>
+        </w:rPr>
+        <w:t xml:space="preserve"> a random forest (RF) with 40 decision trees, a linear support vector machine (SVM),</w:t>
+      </w:r>
+      <w:r>
+        <w:rPr>
+          <w:sz w:val="24"/>
+          <w:szCs w:val="24"/>
+        </w:rPr>
+        <w:t xml:space="preserve"> linear discriminant analysis (LDA), and an artificial neural network (ANN) with 10 hidden layers. Each classifier was then tested on </w:t>
+      </w:r>
+      <w:r>
+        <w:rPr>
+          <w:sz w:val="24"/>
+          <w:szCs w:val="24"/>
+        </w:rPr>
+        <w:t xml:space="preserve">its ability to accurately predict the activities in the testing </w:t>
+      </w:r>
+      <w:r>
+        <w:rPr>
+          <w:sz w:val="24"/>
+          <w:szCs w:val="24"/>
+        </w:rPr>
+        <w:t>data</w:t>
+      </w:r>
+      <w:r>
+        <w:rPr>
+          <w:sz w:val="24"/>
+          <w:szCs w:val="24"/>
+        </w:rPr>
+        <w:t>set</w:t>
+      </w:r>
+      <w:r>
+        <w:rPr>
+          <w:sz w:val="24"/>
+          <w:szCs w:val="24"/>
+        </w:rPr>
+        <w:t>.</w:t>
       </w:r>
       <w:r>
         <w:rPr>
@@ -723,48 +1073,6 @@
         </w:rPr>
         <w:t xml:space="preserve"> </w:t>
       </w:r>
-      <w:r>
-        <w:rPr>
-          <w:sz w:val="24"/>
-          <w:szCs w:val="24"/>
-        </w:rPr>
-        <w:t>six</w:t>
-      </w:r>
-      <w:r>
-        <w:rPr>
-          <w:sz w:val="24"/>
-          <w:szCs w:val="24"/>
-        </w:rPr>
-        <w:t xml:space="preserve"> remaining</w:t>
-      </w:r>
-      <w:r>
-        <w:rPr>
-          <w:sz w:val="24"/>
-          <w:szCs w:val="24"/>
-        </w:rPr>
-        <w:t xml:space="preserve"> sensors were placed pseudo-randomly, without isolating specific muscles</w:t>
-      </w:r>
-      <w:r>
-        <w:rPr>
-          <w:sz w:val="24"/>
-          <w:szCs w:val="24"/>
-        </w:rPr>
-        <w:t xml:space="preserve"> (Table 1)</w:t>
-      </w:r>
-      <w:r>
-        <w:rPr>
-          <w:sz w:val="24"/>
-          <w:szCs w:val="24"/>
-        </w:rPr>
-        <w:t xml:space="preserve">. </w:t>
-      </w:r>
-      <w:r>
-        <w:rPr>
-          <w:sz w:val="24"/>
-          <w:szCs w:val="24"/>
-        </w:rPr>
-        <w:t xml:space="preserve">All sensors wirelessly streamed data to a desktop PC at 1200 Hz for the duration of the study. For both subjects, 150 three-second trials were recorded while the subject performed each of the following activities: standing, sitting, walking at a self-selected pace, walking at 175% of the self-selected pace, stair ascent, and stair descent. </w:t>
-      </w:r>
     </w:p>
     <w:p>
       <w:pPr>
@@ -788,267 +1096,7 @@
           <w:sz w:val="24"/>
           <w:szCs w:val="24"/>
         </w:rPr>
-        <w:t>During data analysis</w:t>
-      </w:r>
-      <w:r>
-        <w:rPr>
-          <w:sz w:val="24"/>
-          <w:szCs w:val="24"/>
-        </w:rPr>
-        <w:t xml:space="preserve"> in MATLAB (MathWorks, Natick MA)</w:t>
-      </w:r>
-      <w:r>
-        <w:rPr>
-          <w:sz w:val="24"/>
-          <w:szCs w:val="24"/>
-        </w:rPr>
-        <w:t>, e</w:t>
-      </w:r>
-      <w:r>
-        <w:rPr>
-          <w:sz w:val="24"/>
-          <w:szCs w:val="24"/>
-        </w:rPr>
-        <w:t>ach three-second recording was separated into</w:t>
-      </w:r>
-      <w:r>
-        <w:rPr>
-          <w:sz w:val="24"/>
-          <w:szCs w:val="24"/>
-        </w:rPr>
-        <w:t xml:space="preserve"> 0.15</w:t>
-      </w:r>
-      <w:r>
-        <w:rPr>
-          <w:sz w:val="24"/>
-          <w:szCs w:val="24"/>
-        </w:rPr>
-        <w:t>-</w:t>
-      </w:r>
-      <w:r>
-        <w:rPr>
-          <w:sz w:val="24"/>
-          <w:szCs w:val="24"/>
-        </w:rPr>
-        <w:t xml:space="preserve">second windows. </w:t>
-      </w:r>
-      <w:r>
-        <w:rPr>
-          <w:sz w:val="24"/>
-          <w:szCs w:val="24"/>
-        </w:rPr>
-        <w:t xml:space="preserve">Each window </w:t>
-      </w:r>
-      <w:r>
-        <w:rPr>
-          <w:sz w:val="24"/>
-          <w:szCs w:val="24"/>
-        </w:rPr>
-        <w:t>contained signals from all 16 sensors and was labeled as one of the six activities. The following five features were then extracted for</w:t>
-      </w:r>
-      <w:r>
-        <w:rPr>
-          <w:sz w:val="24"/>
-          <w:szCs w:val="24"/>
-        </w:rPr>
-        <w:t xml:space="preserve"> each</w:t>
-      </w:r>
-      <w:r>
-        <w:rPr>
-          <w:sz w:val="24"/>
-          <w:szCs w:val="24"/>
-        </w:rPr>
-        <w:t xml:space="preserve"> </w:t>
-      </w:r>
-      <w:r>
-        <w:rPr>
-          <w:sz w:val="24"/>
-          <w:szCs w:val="24"/>
-        </w:rPr>
-        <w:t xml:space="preserve">sensor over </w:t>
-      </w:r>
-      <w:r>
-        <w:rPr>
-          <w:sz w:val="24"/>
-          <w:szCs w:val="24"/>
-        </w:rPr>
-        <w:t>each of the 0.15</w:t>
-      </w:r>
-      <w:r>
-        <w:rPr>
-          <w:sz w:val="24"/>
-          <w:szCs w:val="24"/>
-        </w:rPr>
-        <w:t>-</w:t>
-      </w:r>
-      <w:r>
-        <w:rPr>
-          <w:sz w:val="24"/>
-          <w:szCs w:val="24"/>
-        </w:rPr>
-        <w:t>second</w:t>
-      </w:r>
-      <w:r>
-        <w:rPr>
-          <w:sz w:val="24"/>
-          <w:szCs w:val="24"/>
-        </w:rPr>
-        <w:t xml:space="preserve"> snapshots: mean average value, number of zero crossings, variance, number of slope sign changes, and waveform length</w:t>
-      </w:r>
-      <w:r>
-        <w:rPr>
-          <w:sz w:val="24"/>
-          <w:szCs w:val="24"/>
-        </w:rPr>
-        <w:t>.</w:t>
-      </w:r>
-      <w:r>
-        <w:rPr>
-          <w:sz w:val="24"/>
-          <w:szCs w:val="24"/>
-        </w:rPr>
-        <w:t xml:space="preserve"> </w:t>
-      </w:r>
-      <w:r>
-        <w:rPr>
-          <w:sz w:val="24"/>
-          <w:szCs w:val="24"/>
-        </w:rPr>
-        <w:t>The</w:t>
-      </w:r>
-      <w:r>
-        <w:rPr>
-          <w:sz w:val="24"/>
-          <w:szCs w:val="24"/>
-        </w:rPr>
-        <w:t>se</w:t>
-      </w:r>
-      <w:r>
-        <w:rPr>
-          <w:sz w:val="24"/>
-          <w:szCs w:val="24"/>
-        </w:rPr>
-        <w:t xml:space="preserve"> fives features across sixteen sensors resulted in an 80-dimensional feature vector for each window.</w:t>
-      </w:r>
-    </w:p>
-    <w:p>
-      <w:pPr>
-        <w:jc w:val="both"/>
-        <w:rPr>
-          <w:sz w:val="24"/>
-          <w:szCs w:val="24"/>
-        </w:rPr>
-      </w:pPr>
-    </w:p>
-    <w:p>
-      <w:pPr>
-        <w:jc w:val="both"/>
-        <w:rPr>
-          <w:sz w:val="24"/>
-          <w:szCs w:val="24"/>
-        </w:rPr>
-      </w:pPr>
-      <w:r>
-        <w:rPr>
-          <w:sz w:val="24"/>
-          <w:szCs w:val="24"/>
-        </w:rPr>
-        <w:t>The data then</w:t>
-      </w:r>
-      <w:r>
-        <w:rPr>
-          <w:sz w:val="24"/>
-          <w:szCs w:val="24"/>
-        </w:rPr>
-        <w:t xml:space="preserve"> was randomly split into a training set (80% of data) and a testing set (20%) of data.</w:t>
-      </w:r>
-      <w:r>
-        <w:rPr>
-          <w:sz w:val="24"/>
-          <w:szCs w:val="24"/>
-        </w:rPr>
-        <w:t xml:space="preserve"> The training data was reduced</w:t>
-      </w:r>
-      <w:r>
-        <w:rPr>
-          <w:sz w:val="24"/>
-          <w:szCs w:val="24"/>
-        </w:rPr>
-        <w:t xml:space="preserve"> via SVD</w:t>
-      </w:r>
-      <w:r>
-        <w:rPr>
-          <w:sz w:val="24"/>
-          <w:szCs w:val="24"/>
-        </w:rPr>
-        <w:t xml:space="preserve"> to a collection of 40-dimensional feature vectors that retained 99% of the variance in the initial feature set. </w:t>
-      </w:r>
-      <w:r>
-        <w:rPr>
-          <w:sz w:val="24"/>
-          <w:szCs w:val="24"/>
-        </w:rPr>
-        <w:t>These labeled vectors were then used to train the following classification algorithms:</w:t>
-      </w:r>
-      <w:r>
-        <w:rPr>
-          <w:sz w:val="24"/>
-          <w:szCs w:val="24"/>
-        </w:rPr>
-        <w:t xml:space="preserve"> a random forest (RF) with 40 decision trees, a linear support vector machine (SVM),</w:t>
-      </w:r>
-      <w:r>
-        <w:rPr>
-          <w:sz w:val="24"/>
-          <w:szCs w:val="24"/>
-        </w:rPr>
-        <w:t xml:space="preserve"> linear discriminant analysis (LDA), and an artificial neural network (ANN) with 10 hidden layers. Each classifier was then tested on </w:t>
-      </w:r>
-      <w:r>
-        <w:rPr>
-          <w:sz w:val="24"/>
-          <w:szCs w:val="24"/>
-        </w:rPr>
-        <w:t>its ability to accurately predict the activities in the testing set</w:t>
-      </w:r>
-      <w:r>
-        <w:rPr>
-          <w:sz w:val="24"/>
-          <w:szCs w:val="24"/>
-        </w:rPr>
-        <w:t>.</w:t>
-      </w:r>
-      <w:r>
-        <w:rPr>
-          <w:sz w:val="24"/>
-          <w:szCs w:val="24"/>
-        </w:rPr>
-        <w:t xml:space="preserve"> </w:t>
-      </w:r>
-    </w:p>
-    <w:p>
-      <w:pPr>
-        <w:jc w:val="both"/>
-        <w:rPr>
-          <w:sz w:val="24"/>
-          <w:szCs w:val="24"/>
-        </w:rPr>
-      </w:pPr>
-    </w:p>
-    <w:p>
-      <w:pPr>
-        <w:jc w:val="both"/>
-        <w:rPr>
-          <w:sz w:val="24"/>
-          <w:szCs w:val="24"/>
-        </w:rPr>
-      </w:pPr>
-      <w:r>
-        <w:rPr>
-          <w:sz w:val="24"/>
-          <w:szCs w:val="24"/>
-        </w:rPr>
-        <w:t>This train-test process was repeated ten times with a different random 80-20 cut of the initial data set each time.</w:t>
+        <w:t>This train-test process was repeated ten times with a different random 80-20 cut of the initial dataset each time.</w:t>
       </w:r>
       <w:r>
         <w:rPr>
@@ -1242,7 +1290,21 @@
           <w:sz w:val="24"/>
           <w:szCs w:val="24"/>
         </w:rPr>
-        <w:t xml:space="preserve">This resulted in higher classification accuracies but substantially longer training times. </w:t>
+        <w:t>This resulted in higher classification accuracies but substantially longer training times</w:t>
+      </w:r>
+      <w:r>
+        <w:rPr>
+          <w:sz w:val="24"/>
+          <w:szCs w:val="24"/>
+        </w:rPr>
+        <w:t xml:space="preserve"> for the backward-selection algorithm</w:t>
+      </w:r>
+      <w:r>
+        <w:rPr>
+          <w:sz w:val="24"/>
+          <w:szCs w:val="24"/>
+        </w:rPr>
+        <w:t xml:space="preserve">. </w:t>
       </w:r>
     </w:p>
     <w:p/>
@@ -1351,7 +1413,7 @@
                     </pic:cNvPicPr>
                   </pic:nvPicPr>
                   <pic:blipFill>
-                    <a:blip r:embed="rId11">
+                    <a:blip r:embed="rId8">
                       <a:extLst>
                         <a:ext uri="{28A0092B-C50C-407E-A947-70E740481C1C}">
                           <a14:useLocalDpi xmlns:a14="http://schemas.microsoft.com/office/drawing/2010/main" val="0"/>
@@ -1578,14 +1640,7 @@
           <w:sz w:val="24"/>
           <w:szCs w:val="24"/>
         </w:rPr>
-        <w:t xml:space="preserve">over 90% accuracy with only two sensors (Figure </w:t>
-      </w:r>
-      <w:r>
-        <w:rPr>
-          <w:sz w:val="24"/>
-          <w:szCs w:val="24"/>
-        </w:rPr>
-        <w:t xml:space="preserve">2).  </w:t>
+        <w:t xml:space="preserve">over 90% accuracy with only two sensors (Figure 2).  </w:t>
       </w:r>
       <w:r>
         <w:rPr>
@@ -1615,7 +1670,21 @@
           <w:sz w:val="24"/>
           <w:szCs w:val="24"/>
         </w:rPr>
-        <w:t xml:space="preserve">The backward-selection algorithm also revealed that the classifiers did not rely exclusively on the sensors placed on muscle bellies but </w:t>
+        <w:t xml:space="preserve">The backward-selection algorithm also revealed that the classifiers did not rely exclusively on the sensors placed on muscle </w:t>
+      </w:r>
+      <w:r>
+        <w:rPr>
+          <w:sz w:val="24"/>
+          <w:szCs w:val="24"/>
+        </w:rPr>
+        <w:t>bellies but</w:t>
+      </w:r>
+      <w:r>
+        <w:rPr>
+          <w:sz w:val="24"/>
+          <w:szCs w:val="24"/>
+        </w:rPr>
+        <w:t xml:space="preserve"> </w:t>
       </w:r>
       <w:r>
         <w:rPr>
@@ -1661,7 +1730,7 @@
                     </pic:cNvPicPr>
                   </pic:nvPicPr>
                   <pic:blipFill>
-                    <a:blip r:embed="rId12">
+                    <a:blip r:embed="rId9">
                       <a:extLst>
                         <a:ext uri="{28A0092B-C50C-407E-A947-70E740481C1C}">
                           <a14:useLocalDpi xmlns:a14="http://schemas.microsoft.com/office/drawing/2010/main" val="0"/>
@@ -1832,14 +1901,30 @@
           <w:sz w:val="24"/>
           <w:szCs w:val="24"/>
         </w:rPr>
-        <w:t>, including</w:t>
-      </w:r>
-      <w:r>
-        <w:rPr>
-          <w:sz w:val="24"/>
-          <w:szCs w:val="24"/>
-        </w:rPr>
-        <w:t xml:space="preserve">  IMUs, footswitches, heart-rate monitors, or a combination of sensor types to improve classifier accuracy. </w:t>
+        <w:t xml:space="preserve">, </w:t>
+      </w:r>
+      <w:proofErr w:type="gramStart"/>
+      <w:r>
+        <w:rPr>
+          <w:sz w:val="24"/>
+          <w:szCs w:val="24"/>
+        </w:rPr>
+        <w:t>including</w:t>
+      </w:r>
+      <w:r>
+        <w:rPr>
+          <w:sz w:val="24"/>
+          <w:szCs w:val="24"/>
+        </w:rPr>
+        <w:t xml:space="preserve">  IMUs</w:t>
+      </w:r>
+      <w:proofErr w:type="gramEnd"/>
+      <w:r>
+        <w:rPr>
+          <w:sz w:val="24"/>
+          <w:szCs w:val="24"/>
+        </w:rPr>
+        <w:t xml:space="preserve">, footswitches, heart-rate monitors, or a combination of sensor types to improve classifier accuracy. </w:t>
       </w:r>
       <w:r>
         <w:rPr>
@@ -1925,44 +2010,34 @@
           <w:szCs w:val="24"/>
         </w:rPr>
       </w:pPr>
-      <w:proofErr w:type="spellStart"/>
-      <w:r>
-        <w:rPr>
-          <w:sz w:val="24"/>
-          <w:szCs w:val="24"/>
-        </w:rPr>
-        <w:t>Sharafi</w:t>
-      </w:r>
-      <w:proofErr w:type="spellEnd"/>
+      <w:r>
+        <w:rPr>
+          <w:sz w:val="24"/>
+          <w:szCs w:val="24"/>
+        </w:rPr>
+        <w:t xml:space="preserve">Hargrove </w:t>
+      </w:r>
+      <w:r>
+        <w:rPr>
+          <w:sz w:val="24"/>
+          <w:szCs w:val="24"/>
+        </w:rPr>
+        <w:t>et al</w:t>
+      </w:r>
+      <w:r>
+        <w:rPr>
+          <w:i/>
+          <w:sz w:val="24"/>
+          <w:szCs w:val="24"/>
+        </w:rPr>
+        <w:t>.</w:t>
+      </w:r>
       <w:r>
         <w:rPr>
           <w:sz w:val="24"/>
           <w:szCs w:val="24"/>
         </w:rPr>
         <w:t xml:space="preserve"> </w:t>
-      </w:r>
-      <w:r>
-        <w:rPr>
-          <w:sz w:val="24"/>
-          <w:szCs w:val="24"/>
-        </w:rPr>
-        <w:t xml:space="preserve">and </w:t>
-      </w:r>
-      <w:proofErr w:type="spellStart"/>
-      <w:r>
-        <w:rPr>
-          <w:sz w:val="24"/>
-          <w:szCs w:val="24"/>
-        </w:rPr>
-        <w:t>Blemker</w:t>
-      </w:r>
-      <w:proofErr w:type="spellEnd"/>
-      <w:r>
-        <w:rPr>
-          <w:sz w:val="24"/>
-          <w:szCs w:val="24"/>
-        </w:rPr>
-        <w:t xml:space="preserve">. </w:t>
       </w:r>
       <w:r>
         <w:rPr>
@@ -1971,14 +2046,55 @@
           <w:sz w:val="24"/>
           <w:szCs w:val="24"/>
         </w:rPr>
-        <w:t>Proceedings of NACOB’08,</w:t>
-      </w:r>
-      <w:r>
-        <w:rPr>
-          <w:sz w:val="24"/>
-          <w:szCs w:val="24"/>
-        </w:rPr>
-        <w:t xml:space="preserve"> Ann Arbor, MI, USA, 2008</w:t>
+        <w:t>IEEE Transactions on Biomedical Engineering</w:t>
+      </w:r>
+      <w:r>
+        <w:rPr>
+          <w:iCs/>
+          <w:sz w:val="24"/>
+          <w:szCs w:val="24"/>
+        </w:rPr>
+        <w:t xml:space="preserve">. </w:t>
+      </w:r>
+      <w:r>
+        <w:rPr>
+          <w:b/>
+          <w:iCs/>
+          <w:sz w:val="24"/>
+          <w:szCs w:val="24"/>
+        </w:rPr>
+        <w:t>56</w:t>
+      </w:r>
+      <w:r>
+        <w:rPr>
+          <w:iCs/>
+          <w:sz w:val="24"/>
+          <w:szCs w:val="24"/>
+        </w:rPr>
+        <w:t>(5)</w:t>
+      </w:r>
+      <w:r>
+        <w:rPr>
+          <w:i/>
+          <w:iCs/>
+          <w:sz w:val="24"/>
+          <w:szCs w:val="24"/>
+        </w:rPr>
+        <w:t>.</w:t>
+      </w:r>
+      <w:r>
+        <w:rPr>
+          <w:sz w:val="24"/>
+          <w:szCs w:val="24"/>
+        </w:rPr>
+        <w:t xml:space="preserve"> </w:t>
+      </w:r>
+      <w:r>
+        <w:rPr>
+          <w:sz w:val="24"/>
+          <w:szCs w:val="24"/>
+        </w:rPr>
+        <w:t>2009</w:t>
       </w:r>
       <w:r>
         <w:rPr>
@@ -2004,37 +2120,34 @@
           <w:szCs w:val="24"/>
         </w:rPr>
       </w:pPr>
-      <w:proofErr w:type="spellStart"/>
-      <w:r>
-        <w:rPr>
-          <w:sz w:val="24"/>
-          <w:szCs w:val="24"/>
-        </w:rPr>
-        <w:t>Sharafi</w:t>
-      </w:r>
-      <w:proofErr w:type="spellEnd"/>
-      <w:r>
-        <w:rPr>
-          <w:sz w:val="24"/>
-          <w:szCs w:val="24"/>
-        </w:rPr>
-        <w:t xml:space="preserve"> and </w:t>
-      </w:r>
-      <w:proofErr w:type="spellStart"/>
-      <w:r>
-        <w:rPr>
-          <w:sz w:val="24"/>
-          <w:szCs w:val="24"/>
-        </w:rPr>
-        <w:t>Blemker</w:t>
-      </w:r>
-      <w:proofErr w:type="spellEnd"/>
-      <w:r>
-        <w:rPr>
-          <w:sz w:val="24"/>
-          <w:szCs w:val="24"/>
-        </w:rPr>
-        <w:t xml:space="preserve">. </w:t>
+      <w:r>
+        <w:rPr>
+          <w:sz w:val="24"/>
+          <w:szCs w:val="24"/>
+        </w:rPr>
+        <w:t xml:space="preserve">Huang </w:t>
+      </w:r>
+      <w:r>
+        <w:rPr>
+          <w:sz w:val="24"/>
+          <w:szCs w:val="24"/>
+        </w:rPr>
+        <w:t>et al</w:t>
+      </w:r>
+      <w:r>
+        <w:rPr>
+          <w:i/>
+          <w:sz w:val="24"/>
+          <w:szCs w:val="24"/>
+        </w:rPr>
+        <w:t>.</w:t>
+      </w:r>
+      <w:r>
+        <w:rPr>
+          <w:sz w:val="24"/>
+          <w:szCs w:val="24"/>
+        </w:rPr>
+        <w:t xml:space="preserve"> </w:t>
       </w:r>
       <w:r>
         <w:rPr>
@@ -2043,21 +2156,64 @@
           <w:sz w:val="24"/>
           <w:szCs w:val="24"/>
         </w:rPr>
-        <w:t>Proceedings of NACOB’08,</w:t>
-      </w:r>
-      <w:r>
-        <w:rPr>
-          <w:sz w:val="24"/>
-          <w:szCs w:val="24"/>
-        </w:rPr>
-        <w:t xml:space="preserve"> Ann Arbor, MI, USA, 2008</w:t>
-      </w:r>
-      <w:r>
-        <w:rPr>
+        <w:t>IEEE Transactions on Biomedical Engineering</w:t>
+      </w:r>
+      <w:r>
+        <w:rPr>
+          <w:iCs/>
+          <w:sz w:val="24"/>
+          <w:szCs w:val="24"/>
+        </w:rPr>
+        <w:t xml:space="preserve">. </w:t>
+      </w:r>
+      <w:r>
+        <w:rPr>
+          <w:b/>
+          <w:iCs/>
+          <w:sz w:val="24"/>
+          <w:szCs w:val="24"/>
+        </w:rPr>
+        <w:t>5</w:t>
+      </w:r>
+      <w:r>
+        <w:rPr>
+          <w:b/>
+          <w:iCs/>
+          <w:sz w:val="24"/>
+          <w:szCs w:val="24"/>
+        </w:rPr>
+        <w:t>8</w:t>
+      </w:r>
+      <w:r>
+        <w:rPr>
+          <w:iCs/>
+          <w:sz w:val="24"/>
+          <w:szCs w:val="24"/>
+        </w:rPr>
+        <w:t>(10)</w:t>
+      </w:r>
+      <w:r>
+        <w:rPr>
+          <w:i/>
+          <w:iCs/>
           <w:sz w:val="24"/>
           <w:szCs w:val="24"/>
         </w:rPr>
         <w:t>.</w:t>
+      </w:r>
+      <w:r>
+        <w:rPr>
+          <w:sz w:val="24"/>
+          <w:szCs w:val="24"/>
+        </w:rPr>
+        <w:t xml:space="preserve"> </w:t>
+      </w:r>
+      <w:r>
+        <w:rPr>
+          <w:sz w:val="24"/>
+          <w:szCs w:val="24"/>
+        </w:rPr>
+        <w:t>2011.</w:t>
       </w:r>
     </w:p>
     <w:p>
@@ -2120,6 +2276,7 @@
     </w:p>
     <w:p>
       <w:pPr>
+        <w:contextualSpacing/>
         <w:jc w:val="center"/>
         <w:rPr>
           <w:sz w:val="24"/>
@@ -2130,12 +2287,11 @@
         <w:rPr>
           <w:noProof/>
         </w:rPr>
-        <w:lastRenderedPageBreak/>
         <w:drawing>
-          <wp:inline distT="0" distB="0" distL="0" distR="0" wp14:anchorId="3DBB90A6" wp14:editId="7B0D39DD">
-            <wp:extent cx="6416040" cy="1280160"/>
-            <wp:effectExtent l="0" t="0" r="3810" b="0"/>
-            <wp:docPr id="18" name="Picture 18"/>
+          <wp:inline distT="0" distB="0" distL="0" distR="0" wp14:anchorId="1BFE73F3" wp14:editId="7A1BE3F8">
+            <wp:extent cx="6858000" cy="1071128"/>
+            <wp:effectExtent l="0" t="0" r="0" b="0"/>
+            <wp:docPr id="1" name="Picture 1"/>
             <wp:cNvGraphicFramePr>
               <a:graphicFrameLocks xmlns:a="http://schemas.openxmlformats.org/drawingml/2006/main" noChangeAspect="1"/>
             </wp:cNvGraphicFramePr>
@@ -2143,13 +2299,13 @@
               <a:graphicData uri="http://schemas.openxmlformats.org/drawingml/2006/picture">
                 <pic:pic xmlns:pic="http://schemas.openxmlformats.org/drawingml/2006/picture">
                   <pic:nvPicPr>
-                    <pic:cNvPr id="0" name="Picture 12"/>
+                    <pic:cNvPr id="0" name="Picture 1"/>
                     <pic:cNvPicPr>
                       <a:picLocks noChangeAspect="1" noChangeArrowheads="1"/>
                     </pic:cNvPicPr>
                   </pic:nvPicPr>
                   <pic:blipFill>
-                    <a:blip r:embed="rId13">
+                    <a:blip r:embed="rId10">
                       <a:extLst>
                         <a:ext uri="{28A0092B-C50C-407E-A947-70E740481C1C}">
                           <a14:useLocalDpi xmlns:a14="http://schemas.microsoft.com/office/drawing/2010/main" val="0"/>
@@ -2164,7 +2320,7 @@
                   <pic:spPr bwMode="auto">
                     <a:xfrm>
                       <a:off x="0" y="0"/>
-                      <a:ext cx="6416040" cy="1280160"/>
+                      <a:ext cx="6858000" cy="1071128"/>
                     </a:xfrm>
                     <a:prstGeom prst="rect">
                       <a:avLst/>
@@ -2190,43 +2346,6 @@
     </w:sectPr>
   </w:body>
 </w:document>
-</file>
-
-<file path=word/comments.xml><?xml version="1.0" encoding="utf-8"?>
-<w:comments xmlns:wpc="http://schemas.microsoft.com/office/word/2010/wordprocessingCanvas" xmlns:cx="http://schemas.microsoft.com/office/drawing/2014/chartex" xmlns:cx1="http://schemas.microsoft.com/office/drawing/2015/9/8/chartex" xmlns:cx2="http://schemas.microsoft.com/office/drawing/2015/10/21/chartex" xmlns:cx3="http://schemas.microsoft.com/office/drawing/2016/5/9/chartex" xmlns:cx4="http://schemas.microsoft.com/office/drawing/2016/5/10/chartex" xmlns:cx5="http://schemas.microsoft.com/office/drawing/2016/5/11/chartex" xmlns:cx6="http://schemas.microsoft.com/office/drawing/2016/5/12/chartex" xmlns:cx7="http://schemas.microsoft.com/office/drawing/2016/5/13/chartex" xmlns:cx8="http://schemas.microsoft.com/office/drawing/2016/5/14/chartex" xmlns:mc="http://schemas.openxmlformats.org/markup-compatibility/2006" xmlns:aink="http://schemas.microsoft.com/office/drawing/2016/ink" xmlns:am3d="http://schemas.microsoft.com/office/drawing/2017/model3d" xmlns:o="urn:schemas-microsoft-com:office:office" xmlns:r="http://schemas.openxmlformats.org/officeDocument/2006/relationships" xmlns:m="http://schemas.openxmlformats.org/officeDocument/2006/math" xmlns:v="urn:schemas-microsoft-com:vml" xmlns:wp14="http://schemas.microsoft.com/office/word/2010/wordprocessingDrawing" xmlns:wp="http://schemas.openxmlformats.org/drawingml/2006/wordprocessingDrawing" xmlns:w10="urn:schemas-microsoft-com:office:word" xmlns:w="http://schemas.openxmlformats.org/wordprocessingml/2006/main" xmlns:w14="http://schemas.microsoft.com/office/word/2010/wordml" xmlns:w15="http://schemas.microsoft.com/office/word/2012/wordml" xmlns:w16cid="http://schemas.microsoft.com/office/word/2016/wordml/cid" xmlns:w16se="http://schemas.microsoft.com/office/word/2015/wordml/symex" xmlns:wpg="http://schemas.microsoft.com/office/word/2010/wordprocessingGroup" xmlns:wpi="http://schemas.microsoft.com/office/word/2010/wordprocessingInk" xmlns:wne="http://schemas.microsoft.com/office/word/2006/wordml" xmlns:wps="http://schemas.microsoft.com/office/word/2010/wordprocessingShape" mc:Ignorable="w14 w15 w16se w16cid wp14">
-  <w:comment w:id="1" w:author="Anthony Anderson" w:date="2018-02-26T18:21:00Z" w:initials="AA">
-    <w:p>
-      <w:pPr>
-        <w:pStyle w:val="CommentText"/>
-      </w:pPr>
-      <w:r>
-        <w:rPr>
-          <w:rStyle w:val="CommentReference"/>
-        </w:rPr>
-        <w:annotationRef/>
-      </w:r>
-      <w:r>
-        <w:rPr>
-          <w:sz w:val="24"/>
-          <w:szCs w:val="24"/>
-        </w:rPr>
-        <w:t>Before adhering the electrodes, the sensor locations were shaved and wiped with alcohol.</w:t>
-      </w:r>
-    </w:p>
-  </w:comment>
-</w:comments>
-</file>
-
-<file path=word/commentsExtended.xml><?xml version="1.0" encoding="utf-8"?>
-<w15:commentsEx xmlns:wpc="http://schemas.microsoft.com/office/word/2010/wordprocessingCanvas" xmlns:cx="http://schemas.microsoft.com/office/drawing/2014/chartex" xmlns:cx1="http://schemas.microsoft.com/office/drawing/2015/9/8/chartex" xmlns:cx2="http://schemas.microsoft.com/office/drawing/2015/10/21/chartex" xmlns:cx3="http://schemas.microsoft.com/office/drawing/2016/5/9/chartex" xmlns:cx4="http://schemas.microsoft.com/office/drawing/2016/5/10/chartex" xmlns:cx5="http://schemas.microsoft.com/office/drawing/2016/5/11/chartex" xmlns:cx6="http://schemas.microsoft.com/office/drawing/2016/5/12/chartex" xmlns:cx7="http://schemas.microsoft.com/office/drawing/2016/5/13/chartex" xmlns:cx8="http://schemas.microsoft.com/office/drawing/2016/5/14/chartex" xmlns:mc="http://schemas.openxmlformats.org/markup-compatibility/2006" xmlns:aink="http://schemas.microsoft.com/office/drawing/2016/ink" xmlns:am3d="http://schemas.microsoft.com/office/drawing/2017/model3d" xmlns:o="urn:schemas-microsoft-com:office:office" xmlns:r="http://schemas.openxmlformats.org/officeDocument/2006/relationships" xmlns:m="http://schemas.openxmlformats.org/officeDocument/2006/math" xmlns:v="urn:schemas-microsoft-com:vml" xmlns:wp14="http://schemas.microsoft.com/office/word/2010/wordprocessingDrawing" xmlns:wp="http://schemas.openxmlformats.org/drawingml/2006/wordprocessingDrawing" xmlns:w10="urn:schemas-microsoft-com:office:word" xmlns:w="http://schemas.openxmlformats.org/wordprocessingml/2006/main" xmlns:w14="http://schemas.microsoft.com/office/word/2010/wordml" xmlns:w15="http://schemas.microsoft.com/office/word/2012/wordml" xmlns:w16cid="http://schemas.microsoft.com/office/word/2016/wordml/cid" xmlns:w16se="http://schemas.microsoft.com/office/word/2015/wordml/symex" xmlns:wpg="http://schemas.microsoft.com/office/word/2010/wordprocessingGroup" xmlns:wpi="http://schemas.microsoft.com/office/word/2010/wordprocessingInk" xmlns:wne="http://schemas.microsoft.com/office/word/2006/wordml" xmlns:wps="http://schemas.microsoft.com/office/word/2010/wordprocessingShape" mc:Ignorable="w14 w15 w16se w16cid wp14">
-  <w15:commentEx w15:paraId="7D3ED5E2" w15:done="0"/>
-</w15:commentsEx>
-</file>
-
-<file path=word/commentsIds.xml><?xml version="1.0" encoding="utf-8"?>
-<w16cid:commentsIds xmlns:wpc="http://schemas.microsoft.com/office/word/2010/wordprocessingCanvas" xmlns:cx="http://schemas.microsoft.com/office/drawing/2014/chartex" xmlns:cx1="http://schemas.microsoft.com/office/drawing/2015/9/8/chartex" xmlns:cx2="http://schemas.microsoft.com/office/drawing/2015/10/21/chartex" xmlns:cx3="http://schemas.microsoft.com/office/drawing/2016/5/9/chartex" xmlns:cx4="http://schemas.microsoft.com/office/drawing/2016/5/10/chartex" xmlns:cx5="http://schemas.microsoft.com/office/drawing/2016/5/11/chartex" xmlns:cx6="http://schemas.microsoft.com/office/drawing/2016/5/12/chartex" xmlns:cx7="http://schemas.microsoft.com/office/drawing/2016/5/13/chartex" xmlns:cx8="http://schemas.microsoft.com/office/drawing/2016/5/14/chartex" xmlns:mc="http://schemas.openxmlformats.org/markup-compatibility/2006" xmlns:aink="http://schemas.microsoft.com/office/drawing/2016/ink" xmlns:am3d="http://schemas.microsoft.com/office/drawing/2017/model3d" xmlns:o="urn:schemas-microsoft-com:office:office" xmlns:r="http://schemas.openxmlformats.org/officeDocument/2006/relationships" xmlns:m="http://schemas.openxmlformats.org/officeDocument/2006/math" xmlns:v="urn:schemas-microsoft-com:vml" xmlns:wp14="http://schemas.microsoft.com/office/word/2010/wordprocessingDrawing" xmlns:wp="http://schemas.openxmlformats.org/drawingml/2006/wordprocessingDrawing" xmlns:w10="urn:schemas-microsoft-com:office:word" xmlns:w="http://schemas.openxmlformats.org/wordprocessingml/2006/main" xmlns:w14="http://schemas.microsoft.com/office/word/2010/wordml" xmlns:w15="http://schemas.microsoft.com/office/word/2012/wordml" xmlns:w16cid="http://schemas.microsoft.com/office/word/2016/wordml/cid" xmlns:w16se="http://schemas.microsoft.com/office/word/2015/wordml/symex" xmlns:wpg="http://schemas.microsoft.com/office/word/2010/wordprocessingGroup" xmlns:wpi="http://schemas.microsoft.com/office/word/2010/wordprocessingInk" xmlns:wne="http://schemas.microsoft.com/office/word/2006/wordml" xmlns:wps="http://schemas.microsoft.com/office/word/2010/wordprocessingShape" mc:Ignorable="w14 w15 w16se w16cid wp14">
-  <w16cid:commentId w16cid:paraId="7D3ED5E2" w16cid:durableId="1E3ECEC5"/>
-</w16cid:commentsIds>
 </file>
 
 <file path=word/endnotes.xml><?xml version="1.0" encoding="utf-8"?>
@@ -2842,14 +2961,6 @@
     <w:abstractNumId w:val="2"/>
   </w:num>
 </w:numbering>
-</file>
-
-<file path=word/people.xml><?xml version="1.0" encoding="utf-8"?>
-<w15:people xmlns:wpc="http://schemas.microsoft.com/office/word/2010/wordprocessingCanvas" xmlns:cx="http://schemas.microsoft.com/office/drawing/2014/chartex" xmlns:cx1="http://schemas.microsoft.com/office/drawing/2015/9/8/chartex" xmlns:cx2="http://schemas.microsoft.com/office/drawing/2015/10/21/chartex" xmlns:cx3="http://schemas.microsoft.com/office/drawing/2016/5/9/chartex" xmlns:cx4="http://schemas.microsoft.com/office/drawing/2016/5/10/chartex" xmlns:cx5="http://schemas.microsoft.com/office/drawing/2016/5/11/chartex" xmlns:cx6="http://schemas.microsoft.com/office/drawing/2016/5/12/chartex" xmlns:cx7="http://schemas.microsoft.com/office/drawing/2016/5/13/chartex" xmlns:cx8="http://schemas.microsoft.com/office/drawing/2016/5/14/chartex" xmlns:mc="http://schemas.openxmlformats.org/markup-compatibility/2006" xmlns:aink="http://schemas.microsoft.com/office/drawing/2016/ink" xmlns:am3d="http://schemas.microsoft.com/office/drawing/2017/model3d" xmlns:o="urn:schemas-microsoft-com:office:office" xmlns:r="http://schemas.openxmlformats.org/officeDocument/2006/relationships" xmlns:m="http://schemas.openxmlformats.org/officeDocument/2006/math" xmlns:v="urn:schemas-microsoft-com:vml" xmlns:wp14="http://schemas.microsoft.com/office/word/2010/wordprocessingDrawing" xmlns:wp="http://schemas.openxmlformats.org/drawingml/2006/wordprocessingDrawing" xmlns:w10="urn:schemas-microsoft-com:office:word" xmlns:w="http://schemas.openxmlformats.org/wordprocessingml/2006/main" xmlns:w14="http://schemas.microsoft.com/office/word/2010/wordml" xmlns:w15="http://schemas.microsoft.com/office/word/2012/wordml" xmlns:w16cid="http://schemas.microsoft.com/office/word/2016/wordml/cid" xmlns:w16se="http://schemas.microsoft.com/office/word/2015/wordml/symex" xmlns:wpg="http://schemas.microsoft.com/office/word/2010/wordprocessingGroup" xmlns:wpi="http://schemas.microsoft.com/office/word/2010/wordprocessingInk" xmlns:wne="http://schemas.microsoft.com/office/word/2006/wordml" xmlns:wps="http://schemas.microsoft.com/office/word/2010/wordprocessingShape" mc:Ignorable="w14 w15 w16se w16cid wp14">
-  <w15:person w15:author="Anthony Anderson">
-    <w15:presenceInfo w15:providerId="None" w15:userId="Anthony Anderson"/>
-  </w15:person>
-</w15:people>
 </file>
 
 <file path=word/styles.xml><?xml version="1.0" encoding="utf-8"?>
